--- a/War Congress Data/Senate - Foreign Affairs/2225.Kerry.3.31.11.docx
+++ b/War Congress Data/Senate - Foreign Affairs/2225.Kerry.3.31.11.docx
@@ -2,7 +2,7 @@
 <file path=word/document.xml><?xml version="1.0" encoding="utf-8"?>
 <w:document xmlns:wpc="http://schemas.microsoft.com/office/word/2010/wordprocessingCanvas" xmlns:mc="http://schemas.openxmlformats.org/markup-compatibility/2006" xmlns:o="urn:schemas-microsoft-com:office:office" xmlns:r="http://schemas.openxmlformats.org/officeDocument/2006/relationships" xmlns:m="http://schemas.openxmlformats.org/officeDocument/2006/math" xmlns:v="urn:schemas-microsoft-com:vml" xmlns:wp14="http://schemas.microsoft.com/office/word/2010/wordprocessingDrawing" xmlns:wp="http://schemas.openxmlformats.org/drawingml/2006/wordprocessingDrawing" xmlns:w10="urn:schemas-microsoft-com:office:word" xmlns:w="http://schemas.openxmlformats.org/wordprocessingml/2006/main" xmlns:w14="http://schemas.microsoft.com/office/word/2010/wordml" xmlns:wpg="http://schemas.microsoft.com/office/word/2010/wordprocessingGroup" xmlns:wpi="http://schemas.microsoft.com/office/word/2010/wordprocessingInk" xmlns:wne="http://schemas.microsoft.com/office/word/2006/wordml" xmlns:wps="http://schemas.microsoft.com/office/word/2010/wordprocessingShape" mc:Ignorable="w14 wp14">
   <w:body>
-    <w:p>
+    <w:p xmlns:wp14="http://schemas.microsoft.com/office/word/2010/wordml" wp14:textId="77777777">
       <w:pPr>
         <w:autoSpaceDE w:val="0"/>
         <w:autoSpaceDN w:val="0"/>
@@ -24,7 +24,7 @@
         <w:t>The hearing will come to order. Thanks very</w:t>
       </w:r>
     </w:p>
-    <w:p>
+    <w:p xmlns:wp14="http://schemas.microsoft.com/office/word/2010/wordml" wp14:textId="77777777">
       <w:pPr>
         <w:autoSpaceDE w:val="0"/>
         <w:autoSpaceDN w:val="0"/>
@@ -57,7 +57,7 @@
         <w:t xml:space="preserve"> for coming this afternoon. As everybody knows, we are here</w:t>
       </w:r>
     </w:p>
-    <w:p>
+    <w:p xmlns:wp14="http://schemas.microsoft.com/office/word/2010/wordml" wp14:textId="77777777">
       <w:pPr>
         <w:autoSpaceDE w:val="0"/>
         <w:autoSpaceDN w:val="0"/>
@@ -90,7 +90,7 @@
         <w:t xml:space="preserve"> to discuss the situation in Libya, and we’re very pleased to</w:t>
       </w:r>
     </w:p>
-    <w:p>
+    <w:p xmlns:wp14="http://schemas.microsoft.com/office/word/2010/wordml" wp14:textId="77777777">
       <w:pPr>
         <w:autoSpaceDE w:val="0"/>
         <w:autoSpaceDN w:val="0"/>
@@ -123,7 +123,7 @@
         <w:t xml:space="preserve"> with us the Deputy Secretary of State, Jim Steinberg. All of</w:t>
       </w:r>
     </w:p>
-    <w:p>
+    <w:p xmlns:wp14="http://schemas.microsoft.com/office/word/2010/wordml" wp14:textId="77777777">
       <w:pPr>
         <w:autoSpaceDE w:val="0"/>
         <w:autoSpaceDN w:val="0"/>
@@ -156,7 +156,7 @@
         <w:t xml:space="preserve"> became aware this week that Secretary Steinberg is going to be</w:t>
       </w:r>
     </w:p>
-    <w:p>
+    <w:p xmlns:wp14="http://schemas.microsoft.com/office/word/2010/wordml" wp14:textId="77777777">
       <w:pPr>
         <w:autoSpaceDE w:val="0"/>
         <w:autoSpaceDN w:val="0"/>
@@ -189,7 +189,7 @@
         <w:t xml:space="preserve"> his current post and leaving government, I hope temporarily,</w:t>
       </w:r>
     </w:p>
-    <w:p>
+    <w:p xmlns:wp14="http://schemas.microsoft.com/office/word/2010/wordml" wp14:textId="77777777">
       <w:pPr>
         <w:autoSpaceDE w:val="0"/>
         <w:autoSpaceDN w:val="0"/>
@@ -222,7 +222,7 @@
         <w:t xml:space="preserve"> return to academia as the dean of the Maxwell School at</w:t>
       </w:r>
     </w:p>
-    <w:p>
+    <w:p xmlns:wp14="http://schemas.microsoft.com/office/word/2010/wordml" wp14:textId="77777777">
       <w:pPr>
         <w:autoSpaceDE w:val="0"/>
         <w:autoSpaceDN w:val="0"/>
@@ -255,7 +255,7 @@
         <w:t xml:space="preserve"> I’m not sure they want to hear me say ‘‘temporarily,’’</w:t>
       </w:r>
     </w:p>
-    <w:p>
+    <w:p xmlns:wp14="http://schemas.microsoft.com/office/word/2010/wordml" wp14:textId="77777777">
       <w:pPr>
         <w:autoSpaceDE w:val="0"/>
         <w:autoSpaceDN w:val="0"/>
@@ -288,7 +288,7 @@
         <w:t xml:space="preserve"> that’s certainly the way we feel.</w:t>
       </w:r>
     </w:p>
-    <w:p>
+    <w:p xmlns:wp14="http://schemas.microsoft.com/office/word/2010/wordml" wp14:textId="77777777">
       <w:pPr>
         <w:autoSpaceDE w:val="0"/>
         <w:autoSpaceDN w:val="0"/>
@@ -310,7 +310,7 @@
         <w:t>Obviously, we wish you well in that endeavor, and we thank you</w:t>
       </w:r>
     </w:p>
-    <w:p>
+    <w:p xmlns:wp14="http://schemas.microsoft.com/office/word/2010/wordml" wp14:textId="77777777">
       <w:pPr>
         <w:autoSpaceDE w:val="0"/>
         <w:autoSpaceDN w:val="0"/>
@@ -343,7 +343,7 @@
         <w:t xml:space="preserve"> your tremendous service to the country and to the State Department.</w:t>
       </w:r>
     </w:p>
-    <w:p>
+    <w:p xmlns:wp14="http://schemas.microsoft.com/office/word/2010/wordml" wp14:textId="77777777">
       <w:pPr>
         <w:autoSpaceDE w:val="0"/>
         <w:autoSpaceDN w:val="0"/>
@@ -365,7 +365,7 @@
         <w:t>I want to just remind my colleagues on the committee, lest any</w:t>
       </w:r>
     </w:p>
-    <w:p>
+    <w:p xmlns:wp14="http://schemas.microsoft.com/office/word/2010/wordml" wp14:textId="77777777">
       <w:pPr>
         <w:autoSpaceDE w:val="0"/>
         <w:autoSpaceDN w:val="0"/>
@@ -398,7 +398,7 @@
         <w:t xml:space="preserve"> us accidentally cross over into forbidden territory, that yesterday’s</w:t>
       </w:r>
     </w:p>
-    <w:p>
+    <w:p xmlns:wp14="http://schemas.microsoft.com/office/word/2010/wordml" wp14:textId="77777777">
       <w:pPr>
         <w:autoSpaceDE w:val="0"/>
         <w:autoSpaceDN w:val="0"/>
@@ -431,7 +431,7 @@
         <w:t xml:space="preserve"> was classified and, since we’re in an open session</w:t>
       </w:r>
     </w:p>
-    <w:p>
+    <w:p xmlns:wp14="http://schemas.microsoft.com/office/word/2010/wordml" wp14:textId="77777777">
       <w:pPr>
         <w:autoSpaceDE w:val="0"/>
         <w:autoSpaceDN w:val="0"/>
@@ -464,7 +464,7 @@
         <w:t xml:space="preserve"> today, we all need to be careful not to base any questions or</w:t>
       </w:r>
     </w:p>
-    <w:p>
+    <w:p xmlns:wp14="http://schemas.microsoft.com/office/word/2010/wordml" wp14:textId="77777777">
       <w:pPr>
         <w:autoSpaceDE w:val="0"/>
         <w:autoSpaceDN w:val="0"/>
@@ -497,7 +497,7 @@
         <w:t xml:space="preserve"> any comments into yesterday’s briefing.</w:t>
       </w:r>
     </w:p>
-    <w:p>
+    <w:p xmlns:wp14="http://schemas.microsoft.com/office/word/2010/wordml" wp14:textId="77777777">
       <w:pPr>
         <w:autoSpaceDE w:val="0"/>
         <w:autoSpaceDN w:val="0"/>
@@ -519,7 +519,7 @@
         <w:t>Over the last 9 days, as we all know, the United States has</w:t>
       </w:r>
     </w:p>
-    <w:p>
+    <w:p xmlns:wp14="http://schemas.microsoft.com/office/word/2010/wordml" wp14:textId="77777777">
       <w:pPr>
         <w:autoSpaceDE w:val="0"/>
         <w:autoSpaceDN w:val="0"/>
@@ -552,7 +552,7 @@
         <w:t xml:space="preserve"> a robust international coalition and in my judgment and the</w:t>
       </w:r>
     </w:p>
-    <w:p>
+    <w:p xmlns:wp14="http://schemas.microsoft.com/office/word/2010/wordml" wp14:textId="77777777">
       <w:pPr>
         <w:autoSpaceDE w:val="0"/>
         <w:autoSpaceDN w:val="0"/>
@@ -585,7 +585,7 @@
         <w:t xml:space="preserve"> of many has averted a humanitarian catastrophe in</w:t>
       </w:r>
     </w:p>
-    <w:p>
+    <w:p xmlns:wp14="http://schemas.microsoft.com/office/word/2010/wordml" wp14:textId="77777777">
       <w:pPr>
         <w:autoSpaceDE w:val="0"/>
         <w:autoSpaceDN w:val="0"/>
@@ -607,7 +607,7 @@
         <w:t>Libya and sent a strong message to the region, even as we all know</w:t>
       </w:r>
     </w:p>
-    <w:p>
+    <w:p xmlns:wp14="http://schemas.microsoft.com/office/word/2010/wordml" wp14:textId="77777777">
       <w:pPr>
         <w:autoSpaceDE w:val="0"/>
         <w:autoSpaceDN w:val="0"/>
@@ -640,7 +640,7 @@
         <w:t xml:space="preserve"> are not yet fully resolved.</w:t>
       </w:r>
     </w:p>
-    <w:p>
+    <w:p xmlns:wp14="http://schemas.microsoft.com/office/word/2010/wordml" wp14:textId="77777777">
       <w:pPr>
         <w:autoSpaceDE w:val="0"/>
         <w:autoSpaceDN w:val="0"/>
@@ -662,7 +662,7 @@
         <w:t>Some people, have expressed reservations about this, which is</w:t>
       </w:r>
     </w:p>
-    <w:p>
+    <w:p xmlns:wp14="http://schemas.microsoft.com/office/word/2010/wordml" wp14:textId="77777777">
       <w:pPr>
         <w:autoSpaceDE w:val="0"/>
         <w:autoSpaceDN w:val="0"/>
@@ -695,7 +695,7 @@
         <w:t xml:space="preserve"> way it works here, and it’s a good and healthy thing, and we</w:t>
       </w:r>
     </w:p>
-    <w:p>
+    <w:p xmlns:wp14="http://schemas.microsoft.com/office/word/2010/wordml" wp14:textId="77777777">
       <w:pPr>
         <w:autoSpaceDE w:val="0"/>
         <w:autoSpaceDN w:val="0"/>
@@ -728,7 +728,7 @@
         <w:t xml:space="preserve"> a debate. I certainly do. What I hope we can do here this</w:t>
       </w:r>
     </w:p>
-    <w:p>
+    <w:p xmlns:wp14="http://schemas.microsoft.com/office/word/2010/wordml" wp14:textId="77777777">
       <w:pPr>
         <w:autoSpaceDE w:val="0"/>
         <w:autoSpaceDN w:val="0"/>
@@ -761,7 +761,7 @@
         <w:t xml:space="preserve"> is contribute to that debate with facts and obviously address</w:t>
       </w:r>
     </w:p>
-    <w:p>
+    <w:p xmlns:wp14="http://schemas.microsoft.com/office/word/2010/wordml" wp14:textId="77777777">
       <w:pPr>
         <w:autoSpaceDE w:val="0"/>
         <w:autoSpaceDN w:val="0"/>
@@ -794,7 +794,7 @@
         <w:t xml:space="preserve"> questions: Where do we go from here? What’s the</w:t>
       </w:r>
     </w:p>
-    <w:p>
+    <w:p xmlns:wp14="http://schemas.microsoft.com/office/word/2010/wordml" wp14:textId="77777777">
       <w:pPr>
         <w:autoSpaceDE w:val="0"/>
         <w:autoSpaceDN w:val="0"/>
@@ -827,7 +827,7 @@
         <w:t xml:space="preserve"> forward? Who are the Libyan opposition? What diplomatic,</w:t>
       </w:r>
     </w:p>
-    <w:p>
+    <w:p xmlns:wp14="http://schemas.microsoft.com/office/word/2010/wordml" wp14:textId="77777777">
       <w:pPr>
         <w:autoSpaceDE w:val="0"/>
         <w:autoSpaceDN w:val="0"/>
@@ -880,7 +880,7 @@
         <w:t xml:space="preserve"> to accomplish</w:t>
       </w:r>
     </w:p>
-    <w:p>
+    <w:p xmlns:wp14="http://schemas.microsoft.com/office/word/2010/wordml" wp14:textId="77777777">
       <w:pPr>
         <w:autoSpaceDE w:val="0"/>
         <w:autoSpaceDN w:val="0"/>
@@ -913,7 +913,7 @@
         <w:t xml:space="preserve"> stated goal, not just of the United States, but of the inter-</w:t>
       </w:r>
     </w:p>
-    <w:p>
+    <w:p xmlns:wp14="http://schemas.microsoft.com/office/word/2010/wordml" wp14:textId="77777777">
       <w:pPr>
         <w:autoSpaceDE w:val="0"/>
         <w:autoSpaceDN w:val="0"/>
@@ -946,7 +946,7 @@
         <w:t xml:space="preserve"> community? And if and when he is in a state of departure,</w:t>
       </w:r>
     </w:p>
-    <w:p>
+    <w:p xmlns:wp14="http://schemas.microsoft.com/office/word/2010/wordml" wp14:textId="77777777">
       <w:pPr>
         <w:autoSpaceDE w:val="0"/>
         <w:autoSpaceDN w:val="0"/>
@@ -979,7 +979,7 @@
         <w:t xml:space="preserve"> comes next?</w:t>
       </w:r>
     </w:p>
-    <w:p>
+    <w:p xmlns:wp14="http://schemas.microsoft.com/office/word/2010/wordml" wp14:textId="77777777">
       <w:pPr>
         <w:autoSpaceDE w:val="0"/>
         <w:autoSpaceDN w:val="0"/>
@@ -1001,7 +1001,7 @@
         <w:t>All of these are important questions and we’re very eager to</w:t>
       </w:r>
     </w:p>
-    <w:p>
+    <w:p xmlns:wp14="http://schemas.microsoft.com/office/word/2010/wordml" wp14:textId="77777777">
       <w:pPr>
         <w:autoSpaceDE w:val="0"/>
         <w:autoSpaceDN w:val="0"/>
@@ -1034,7 +1034,7 @@
         <w:t>, Secretary, your views on this, how we transition from missiles</w:t>
       </w:r>
     </w:p>
-    <w:p>
+    <w:p xmlns:wp14="http://schemas.microsoft.com/office/word/2010/wordml" wp14:textId="77777777">
       <w:pPr>
         <w:autoSpaceDE w:val="0"/>
         <w:autoSpaceDN w:val="0"/>
@@ -1067,7 +1067,7 @@
         <w:t xml:space="preserve"> bombs and overflights to stability and to peace in Libya.</w:t>
       </w:r>
     </w:p>
-    <w:p>
+    <w:p xmlns:wp14="http://schemas.microsoft.com/office/word/2010/wordml" wp14:textId="77777777">
       <w:pPr>
         <w:autoSpaceDE w:val="0"/>
         <w:autoSpaceDN w:val="0"/>
@@ -1089,7 +1089,7 @@
         <w:t>My views, I think, are relatively well known on this. I’ve certainly</w:t>
       </w:r>
     </w:p>
-    <w:p>
+    <w:p xmlns:wp14="http://schemas.microsoft.com/office/word/2010/wordml" wp14:textId="77777777">
       <w:pPr>
         <w:autoSpaceDE w:val="0"/>
         <w:autoSpaceDN w:val="0"/>
@@ -1122,7 +1122,7 @@
         <w:t xml:space="preserve"> them public, and I’ve laid out what I see as the justification</w:t>
       </w:r>
     </w:p>
-    <w:p>
+    <w:p xmlns:wp14="http://schemas.microsoft.com/office/word/2010/wordml" wp14:textId="77777777">
       <w:pPr>
         <w:autoSpaceDE w:val="0"/>
         <w:autoSpaceDN w:val="0"/>
@@ -1155,7 +1155,7 @@
         <w:t xml:space="preserve"> this military intervention. I’m not going to go through</w:t>
       </w:r>
     </w:p>
-    <w:p>
+    <w:p xmlns:wp14="http://schemas.microsoft.com/office/word/2010/wordml" wp14:textId="77777777">
       <w:pPr>
         <w:autoSpaceDE w:val="0"/>
         <w:autoSpaceDN w:val="0"/>
@@ -1188,7 +1188,7 @@
         <w:t xml:space="preserve"> the details of that now. But I’d like to just emphasize as some</w:t>
       </w:r>
     </w:p>
-    <w:p>
+    <w:p xmlns:wp14="http://schemas.microsoft.com/office/word/2010/wordml" wp14:textId="77777777">
       <w:pPr>
         <w:autoSpaceDE w:val="0"/>
         <w:autoSpaceDN w:val="0"/>
@@ -1221,7 +1221,7 @@
         <w:t xml:space="preserve"> questions, I believe we do have strategic interests at stake in</w:t>
       </w:r>
     </w:p>
-    <w:p>
+    <w:p xmlns:wp14="http://schemas.microsoft.com/office/word/2010/wordml" wp14:textId="77777777">
       <w:pPr>
         <w:autoSpaceDE w:val="0"/>
         <w:autoSpaceDN w:val="0"/>
@@ -1254,7 +1254,7 @@
         <w:t xml:space="preserve"> intervention and in Libya. I am convinced, and particularly</w:t>
       </w:r>
     </w:p>
-    <w:p>
+    <w:p xmlns:wp14="http://schemas.microsoft.com/office/word/2010/wordml" wp14:textId="77777777">
       <w:pPr>
         <w:autoSpaceDE w:val="0"/>
         <w:autoSpaceDN w:val="0"/>
@@ -1287,7 +1287,7 @@
         <w:t xml:space="preserve"> a recent visit of 2 days in Cairo and time in Israel and discussions</w:t>
       </w:r>
     </w:p>
-    <w:p>
+    <w:p xmlns:wp14="http://schemas.microsoft.com/office/word/2010/wordml" wp14:textId="77777777">
       <w:pPr>
         <w:autoSpaceDE w:val="0"/>
         <w:autoSpaceDN w:val="0"/>
@@ -1320,7 +1320,7 @@
         <w:t xml:space="preserve"> both London and Paris with French and British allies, as</w:t>
       </w:r>
     </w:p>
-    <w:p>
+    <w:p xmlns:wp14="http://schemas.microsoft.com/office/word/2010/wordml" wp14:textId="77777777">
       <w:pPr>
         <w:autoSpaceDE w:val="0"/>
         <w:autoSpaceDN w:val="0"/>
@@ -1353,7 +1353,7 @@
         <w:t xml:space="preserve"> as with others, I am convinced that we have strategic interests</w:t>
       </w:r>
     </w:p>
-    <w:p>
+    <w:p xmlns:wp14="http://schemas.microsoft.com/office/word/2010/wordml" wp14:textId="77777777">
       <w:pPr>
         <w:autoSpaceDE w:val="0"/>
         <w:autoSpaceDN w:val="0"/>
@@ -1386,7 +1386,7 @@
         <w:t xml:space="preserve"> stake.</w:t>
       </w:r>
     </w:p>
-    <w:p>
+    <w:p xmlns:wp14="http://schemas.microsoft.com/office/word/2010/wordml" wp14:textId="77777777">
       <w:pPr>
         <w:autoSpaceDE w:val="0"/>
         <w:autoSpaceDN w:val="0"/>
@@ -1408,7 +1408,7 @@
         <w:t>What we do as part of this international coalition will and does</w:t>
       </w:r>
     </w:p>
-    <w:p>
+    <w:p xmlns:wp14="http://schemas.microsoft.com/office/word/2010/wordml" wp14:textId="77777777">
       <w:pPr>
         <w:autoSpaceDE w:val="0"/>
         <w:autoSpaceDN w:val="0"/>
@@ -1441,7 +1441,7 @@
         <w:t xml:space="preserve"> throughout North Africa and the Middle East, a region</w:t>
       </w:r>
     </w:p>
-    <w:p>
+    <w:p xmlns:wp14="http://schemas.microsoft.com/office/word/2010/wordml" wp14:textId="77777777">
       <w:pPr>
         <w:autoSpaceDE w:val="0"/>
         <w:autoSpaceDN w:val="0"/>
@@ -1474,7 +1474,7 @@
         <w:t xml:space="preserve"> extremists have thrived and attacks against Western interests</w:t>
       </w:r>
     </w:p>
-    <w:p>
+    <w:p xmlns:wp14="http://schemas.microsoft.com/office/word/2010/wordml" wp14:textId="77777777">
       <w:pPr>
         <w:autoSpaceDE w:val="0"/>
         <w:autoSpaceDN w:val="0"/>
@@ -1507,7 +1507,7 @@
         <w:t xml:space="preserve"> been incubated. By supporting the Libyan opposition—I</w:t>
       </w:r>
     </w:p>
-    <w:p>
+    <w:p xmlns:wp14="http://schemas.microsoft.com/office/word/2010/wordml" wp14:textId="77777777">
       <w:pPr>
         <w:autoSpaceDE w:val="0"/>
         <w:autoSpaceDN w:val="0"/>
@@ -1540,7 +1540,7 @@
         <w:t xml:space="preserve"> met with them personally, incidentally, and met with them</w:t>
       </w:r>
     </w:p>
-    <w:p>
+    <w:p xmlns:wp14="http://schemas.microsoft.com/office/word/2010/wordml" wp14:textId="77777777">
       <w:pPr>
         <w:autoSpaceDE w:val="0"/>
         <w:autoSpaceDN w:val="0"/>
@@ -1573,7 +1573,7 @@
         <w:t xml:space="preserve"> I was in Cairo, and I have asked members of the opposition</w:t>
       </w:r>
     </w:p>
-    <w:p>
+    <w:p xmlns:wp14="http://schemas.microsoft.com/office/word/2010/wordml" wp14:textId="77777777">
       <w:pPr>
         <w:autoSpaceDE w:val="0"/>
         <w:autoSpaceDN w:val="0"/>
@@ -1606,7 +1606,7 @@
         <w:t xml:space="preserve"> come here and have talked with the White House about that,</w:t>
       </w:r>
     </w:p>
-    <w:p>
+    <w:p xmlns:wp14="http://schemas.microsoft.com/office/word/2010/wordml" wp14:textId="77777777">
       <w:pPr>
         <w:autoSpaceDE w:val="0"/>
         <w:autoSpaceDN w:val="0"/>
@@ -1639,7 +1639,7 @@
         <w:t xml:space="preserve"> I hope they will in short order, so that colleagues will have a</w:t>
       </w:r>
     </w:p>
-    <w:p>
+    <w:p xmlns:wp14="http://schemas.microsoft.com/office/word/2010/wordml" wp14:textId="77777777">
       <w:pPr>
         <w:autoSpaceDE w:val="0"/>
         <w:autoSpaceDN w:val="0"/>
@@ -1672,7 +1672,7 @@
         <w:t xml:space="preserve"> to meet with them and size them up for themselves, at least</w:t>
       </w:r>
     </w:p>
-    <w:p>
+    <w:p xmlns:wp14="http://schemas.microsoft.com/office/word/2010/wordml" wp14:textId="77777777">
       <w:pPr>
         <w:autoSpaceDE w:val="0"/>
         <w:autoSpaceDN w:val="0"/>
@@ -1705,7 +1705,7 @@
         <w:t xml:space="preserve"> representatives.</w:t>
       </w:r>
     </w:p>
-    <w:p>
+    <w:p xmlns:wp14="http://schemas.microsoft.com/office/word/2010/wordml" wp14:textId="77777777">
       <w:pPr>
         <w:autoSpaceDE w:val="0"/>
         <w:autoSpaceDN w:val="0"/>
@@ -1727,7 +1727,7 @@
         <w:t>But I think that we at least give them a fighting chance to oust</w:t>
       </w:r>
     </w:p>
-    <w:p>
+    <w:p xmlns:wp14="http://schemas.microsoft.com/office/word/2010/wordml" wp14:textId="77777777">
       <w:pPr>
         <w:autoSpaceDE w:val="0"/>
         <w:autoSpaceDN w:val="0"/>
@@ -1760,7 +1760,7 @@
         <w:t xml:space="preserve"> dictator with a long, strong history of terrorism and the blood of</w:t>
       </w:r>
     </w:p>
-    <w:p>
+    <w:p xmlns:wp14="http://schemas.microsoft.com/office/word/2010/wordml" wp14:textId="77777777">
       <w:pPr>
         <w:autoSpaceDE w:val="0"/>
         <w:autoSpaceDN w:val="0"/>
@@ -1794,7 +1794,7 @@
         <w:t xml:space="preserve"> At the same time, we keep alive and even</w:t>
       </w:r>
     </w:p>
-    <w:p>
+    <w:p xmlns:wp14="http://schemas.microsoft.com/office/word/2010/wordml" wp14:textId="77777777">
       <w:pPr>
         <w:autoSpaceDE w:val="0"/>
         <w:autoSpaceDN w:val="0"/>
@@ -1827,7 +1827,7 @@
         <w:t xml:space="preserve"> the hopes of reformers in the Arab world and we counter</w:t>
       </w:r>
     </w:p>
-    <w:p>
+    <w:p xmlns:wp14="http://schemas.microsoft.com/office/word/2010/wordml" wp14:textId="77777777">
       <w:pPr>
         <w:autoSpaceDE w:val="0"/>
         <w:autoSpaceDN w:val="0"/>
@@ -1860,7 +1860,7 @@
         <w:t xml:space="preserve"> violent extremism of al-Qaeda and like-minded groups.</w:t>
       </w:r>
     </w:p>
-    <w:p>
+    <w:p xmlns:wp14="http://schemas.microsoft.com/office/word/2010/wordml" wp14:textId="77777777">
       <w:pPr>
         <w:autoSpaceDE w:val="0"/>
         <w:autoSpaceDN w:val="0"/>
@@ -1882,7 +1882,7 @@
         <w:t>I think we also encourage a new generation of Arabs to pursue</w:t>
       </w:r>
     </w:p>
-    <w:p>
+    <w:p xmlns:wp14="http://schemas.microsoft.com/office/word/2010/wordml" wp14:textId="77777777">
       <w:pPr>
         <w:autoSpaceDE w:val="0"/>
         <w:autoSpaceDN w:val="0"/>
@@ -1915,7 +1915,7 @@
         <w:t xml:space="preserve"> and democracy and perhaps create the opportunity for a</w:t>
       </w:r>
     </w:p>
-    <w:p>
+    <w:p xmlns:wp14="http://schemas.microsoft.com/office/word/2010/wordml" wp14:textId="77777777">
       <w:pPr>
         <w:autoSpaceDE w:val="0"/>
         <w:autoSpaceDN w:val="0"/>
@@ -1948,7 +1948,7 @@
         <w:t xml:space="preserve"> relationship with the people of a greater, new Middle East.</w:t>
       </w:r>
     </w:p>
-    <w:p>
+    <w:p xmlns:wp14="http://schemas.microsoft.com/office/word/2010/wordml" wp14:textId="77777777">
       <w:pPr>
         <w:autoSpaceDE w:val="0"/>
         <w:autoSpaceDN w:val="0"/>
@@ -1970,7 +1970,7 @@
         <w:t>These are worthy goals and if we can accomplish them they will</w:t>
       </w:r>
     </w:p>
-    <w:p>
+    <w:p xmlns:wp14="http://schemas.microsoft.com/office/word/2010/wordml" wp14:textId="77777777">
       <w:pPr>
         <w:autoSpaceDE w:val="0"/>
         <w:autoSpaceDN w:val="0"/>
@@ -2003,7 +2003,7 @@
         <w:t xml:space="preserve"> alter the options that we face with respect to our foreign</w:t>
       </w:r>
     </w:p>
-    <w:p>
+    <w:p xmlns:wp14="http://schemas.microsoft.com/office/word/2010/wordml" wp14:textId="77777777">
       <w:pPr>
         <w:autoSpaceDE w:val="0"/>
         <w:autoSpaceDN w:val="0"/>
@@ -2056,7 +2056,7 @@
         <w:t xml:space="preserve"> had</w:t>
       </w:r>
     </w:p>
-    <w:p>
+    <w:p xmlns:wp14="http://schemas.microsoft.com/office/word/2010/wordml" wp14:textId="77777777">
       <w:pPr>
         <w:autoSpaceDE w:val="0"/>
         <w:autoSpaceDN w:val="0"/>
@@ -2089,7 +2089,7 @@
         <w:t xml:space="preserve"> successful in just moving willy-nilly into Benghazi and doing</w:t>
       </w:r>
     </w:p>
-    <w:p>
+    <w:p xmlns:wp14="http://schemas.microsoft.com/office/word/2010/wordml" wp14:textId="77777777">
       <w:pPr>
         <w:autoSpaceDE w:val="0"/>
         <w:autoSpaceDN w:val="0"/>
@@ -2122,7 +2122,7 @@
         <w:t xml:space="preserve"> he promised to do, which is show no mercy and other things,</w:t>
       </w:r>
     </w:p>
-    <w:p>
+    <w:p xmlns:wp14="http://schemas.microsoft.com/office/word/2010/wordml" wp14:textId="77777777">
       <w:pPr>
         <w:autoSpaceDE w:val="0"/>
         <w:autoSpaceDN w:val="0"/>
@@ -2155,7 +2155,7 @@
         <w:t xml:space="preserve"> I think the suppression of the aspirations of the Libyan people</w:t>
       </w:r>
     </w:p>
-    <w:p>
+    <w:p xmlns:wp14="http://schemas.microsoft.com/office/word/2010/wordml" wp14:textId="77777777">
       <w:pPr>
         <w:autoSpaceDE w:val="0"/>
         <w:autoSpaceDN w:val="0"/>
@@ -2188,7 +2188,7 @@
         <w:t xml:space="preserve"> have had reverberations beyond, way beyond, Libya itself. I</w:t>
       </w:r>
     </w:p>
-    <w:p>
+    <w:p xmlns:wp14="http://schemas.microsoft.com/office/word/2010/wordml" wp14:textId="77777777">
       <w:pPr>
         <w:autoSpaceDE w:val="0"/>
         <w:autoSpaceDN w:val="0"/>
@@ -2221,7 +2221,7 @@
         <w:t xml:space="preserve"> it would have been a setback for the dreams unfolding across</w:t>
       </w:r>
     </w:p>
-    <w:p>
+    <w:p xmlns:wp14="http://schemas.microsoft.com/office/word/2010/wordml" wp14:textId="77777777">
       <w:pPr>
         <w:autoSpaceDE w:val="0"/>
         <w:autoSpaceDN w:val="0"/>
@@ -2254,7 +2254,7 @@
         <w:t xml:space="preserve"> region, and the legitimate demands of peaceful protesters I</w:t>
       </w:r>
     </w:p>
-    <w:p>
+    <w:p xmlns:wp14="http://schemas.microsoft.com/office/word/2010/wordml" wp14:textId="77777777">
       <w:pPr>
         <w:autoSpaceDE w:val="0"/>
         <w:autoSpaceDN w:val="0"/>
@@ -2287,7 +2287,7 @@
         <w:t xml:space="preserve"> we all know should never be met with bullets. We need to</w:t>
       </w:r>
     </w:p>
-    <w:p>
+    <w:p xmlns:wp14="http://schemas.microsoft.com/office/word/2010/wordml" wp14:textId="77777777">
       <w:pPr>
         <w:autoSpaceDE w:val="0"/>
         <w:autoSpaceDN w:val="0"/>
@@ -2320,7 +2320,7 @@
         <w:t xml:space="preserve"> that message loudly and clearly to adversaries and allies</w:t>
       </w:r>
     </w:p>
-    <w:p>
+    <w:p xmlns:wp14="http://schemas.microsoft.com/office/word/2010/wordml" wp14:textId="77777777">
       <w:pPr>
         <w:autoSpaceDE w:val="0"/>
         <w:autoSpaceDN w:val="0"/>
@@ -2353,7 +2353,7 @@
         <w:t>.</w:t>
       </w:r>
     </w:p>
-    <w:p>
+    <w:p xmlns:wp14="http://schemas.microsoft.com/office/word/2010/wordml" wp14:textId="77777777">
       <w:pPr>
         <w:autoSpaceDE w:val="0"/>
         <w:autoSpaceDN w:val="0"/>
@@ -2375,7 +2375,7 @@
         <w:t>In any country of decency, unprovoked violence against peaceful</w:t>
       </w:r>
     </w:p>
-    <w:p>
+    <w:p xmlns:wp14="http://schemas.microsoft.com/office/word/2010/wordml" wp14:textId="77777777">
       <w:pPr>
         <w:autoSpaceDE w:val="0"/>
         <w:autoSpaceDN w:val="0"/>
@@ -2408,7 +2408,7 @@
         <w:t xml:space="preserve"> is unacceptable, whether it’s in Syria or Bahrain or</w:t>
       </w:r>
     </w:p>
-    <w:p>
+    <w:p xmlns:wp14="http://schemas.microsoft.com/office/word/2010/wordml" wp14:textId="77777777">
       <w:pPr>
         <w:autoSpaceDE w:val="0"/>
         <w:autoSpaceDN w:val="0"/>
@@ -2441,7 +2441,7 @@
         <w:t xml:space="preserve"> I think that treatment of one’s own citizens</w:t>
       </w:r>
     </w:p>
-    <w:p>
+    <w:p xmlns:wp14="http://schemas.microsoft.com/office/word/2010/wordml" wp14:textId="77777777">
       <w:pPr>
         <w:autoSpaceDE w:val="0"/>
         <w:autoSpaceDN w:val="0"/>
@@ -2474,7 +2474,7 @@
         <w:t xml:space="preserve"> that way betrays basic notions of human rights, and is contrary</w:t>
       </w:r>
     </w:p>
-    <w:p>
+    <w:p xmlns:wp14="http://schemas.microsoft.com/office/word/2010/wordml" wp14:textId="77777777">
       <w:pPr>
         <w:autoSpaceDE w:val="0"/>
         <w:autoSpaceDN w:val="0"/>
@@ -2507,7 +2507,7 @@
         <w:t xml:space="preserve"> the values that we hold so near and dear.</w:t>
       </w:r>
     </w:p>
-    <w:p>
+    <w:p xmlns:wp14="http://schemas.microsoft.com/office/word/2010/wordml" wp14:textId="77777777">
       <w:pPr>
         <w:autoSpaceDE w:val="0"/>
         <w:autoSpaceDN w:val="0"/>
@@ -2529,7 +2529,7 @@
         <w:t>Now, we’re all concerned about the violence against protesters in</w:t>
       </w:r>
     </w:p>
-    <w:p>
+    <w:p xmlns:wp14="http://schemas.microsoft.com/office/word/2010/wordml" wp14:textId="77777777">
       <w:pPr>
         <w:autoSpaceDE w:val="0"/>
         <w:autoSpaceDN w:val="0"/>
@@ -2551,7 +2551,7 @@
         <w:t>Syria. I thought that President Bashar al-Assad could have used</w:t>
       </w:r>
     </w:p>
-    <w:p>
+    <w:p xmlns:wp14="http://schemas.microsoft.com/office/word/2010/wordml" wp14:textId="77777777">
       <w:pPr>
         <w:autoSpaceDE w:val="0"/>
         <w:autoSpaceDN w:val="0"/>
@@ -2584,7 +2584,7 @@
         <w:t xml:space="preserve"> speech yesterday to set out a more precise course of action with</w:t>
       </w:r>
     </w:p>
-    <w:p>
+    <w:p xmlns:wp14="http://schemas.microsoft.com/office/word/2010/wordml" wp14:textId="77777777">
       <w:pPr>
         <w:autoSpaceDE w:val="0"/>
         <w:autoSpaceDN w:val="0"/>
@@ -2637,7 +2637,7 @@
         <w:t>-</w:t>
       </w:r>
     </w:p>
-    <w:p>
+    <w:p xmlns:wp14="http://schemas.microsoft.com/office/word/2010/wordml" wp14:textId="77777777">
       <w:pPr>
         <w:autoSpaceDE w:val="0"/>
         <w:autoSpaceDN w:val="0"/>
@@ -2672,7 +2672,7 @@
         <w:t xml:space="preserve"> of some measures. But I think with large protests scheduled</w:t>
       </w:r>
     </w:p>
-    <w:p>
+    <w:p xmlns:wp14="http://schemas.microsoft.com/office/word/2010/wordml" wp14:textId="77777777">
       <w:pPr>
         <w:autoSpaceDE w:val="0"/>
         <w:autoSpaceDN w:val="0"/>
@@ -2705,7 +2705,7 @@
         <w:t xml:space="preserve"> tomorrow, it is essential that his officials, that the officials in</w:t>
       </w:r>
     </w:p>
-    <w:p>
+    <w:p xmlns:wp14="http://schemas.microsoft.com/office/word/2010/wordml" wp14:textId="77777777">
       <w:pPr>
         <w:autoSpaceDE w:val="0"/>
         <w:autoSpaceDN w:val="0"/>
@@ -2727,7 +2727,7 @@
         <w:t>Syria, refrain from using violence against their own people.</w:t>
       </w:r>
     </w:p>
-    <w:p>
+    <w:p xmlns:wp14="http://schemas.microsoft.com/office/word/2010/wordml" wp14:textId="77777777">
       <w:pPr>
         <w:autoSpaceDE w:val="0"/>
         <w:autoSpaceDN w:val="0"/>
@@ -2769,7 +2769,7 @@
         <w:t xml:space="preserve"> other humanitarian situations?</w:t>
       </w:r>
     </w:p>
-    <w:p>
+    <w:p xmlns:wp14="http://schemas.microsoft.com/office/word/2010/wordml" wp14:textId="77777777">
       <w:pPr>
         <w:autoSpaceDE w:val="0"/>
         <w:autoSpaceDN w:val="0"/>
@@ -2791,7 +2791,7 @@
         <w:t>The truth is it’s a perfectly appropriate question. We’re going</w:t>
       </w:r>
     </w:p>
-    <w:p>
+    <w:p xmlns:wp14="http://schemas.microsoft.com/office/word/2010/wordml" wp14:textId="77777777">
       <w:pPr>
         <w:autoSpaceDE w:val="0"/>
         <w:autoSpaceDN w:val="0"/>
@@ -2824,7 +2824,7 @@
         <w:t xml:space="preserve"> weigh our ideals, our interests, and our capabilities in each case.</w:t>
       </w:r>
     </w:p>
-    <w:p>
+    <w:p xmlns:wp14="http://schemas.microsoft.com/office/word/2010/wordml" wp14:textId="77777777">
       <w:pPr>
         <w:autoSpaceDE w:val="0"/>
         <w:autoSpaceDN w:val="0"/>
@@ -2846,7 +2846,7 @@
         <w:t>The President said this the other day. I think a number of us have</w:t>
       </w:r>
     </w:p>
-    <w:p>
+    <w:p xmlns:wp14="http://schemas.microsoft.com/office/word/2010/wordml" wp14:textId="77777777">
       <w:pPr>
         <w:autoSpaceDE w:val="0"/>
         <w:autoSpaceDN w:val="0"/>
@@ -2879,7 +2879,7 @@
         <w:t xml:space="preserve"> it over the course of time. None of these countries or situations</w:t>
       </w:r>
     </w:p>
-    <w:p>
+    <w:p xmlns:wp14="http://schemas.microsoft.com/office/word/2010/wordml" wp14:textId="77777777">
       <w:pPr>
         <w:autoSpaceDE w:val="0"/>
         <w:autoSpaceDN w:val="0"/>
@@ -2912,7 +2912,7 @@
         <w:t xml:space="preserve"> the same, and in each one of them we need to weigh our ideals,</w:t>
       </w:r>
     </w:p>
-    <w:p>
+    <w:p xmlns:wp14="http://schemas.microsoft.com/office/word/2010/wordml" wp14:textId="77777777">
       <w:pPr>
         <w:autoSpaceDE w:val="0"/>
         <w:autoSpaceDN w:val="0"/>
@@ -2945,7 +2945,7 @@
         <w:t xml:space="preserve"> interests, our capabilities, and the possibilities, and then decide</w:t>
       </w:r>
     </w:p>
-    <w:p>
+    <w:p xmlns:wp14="http://schemas.microsoft.com/office/word/2010/wordml" wp14:textId="77777777">
       <w:pPr>
         <w:autoSpaceDE w:val="0"/>
         <w:autoSpaceDN w:val="0"/>
@@ -2978,7 +2978,7 @@
         <w:t xml:space="preserve"> and how to become involved.</w:t>
       </w:r>
     </w:p>
-    <w:p>
+    <w:p xmlns:wp14="http://schemas.microsoft.com/office/word/2010/wordml" wp14:textId="77777777">
       <w:pPr>
         <w:autoSpaceDE w:val="0"/>
         <w:autoSpaceDN w:val="0"/>
@@ -3000,7 +3000,7 @@
         <w:t>In the case of Libya, where the opposition and the Arab League</w:t>
       </w:r>
     </w:p>
-    <w:p>
+    <w:p xmlns:wp14="http://schemas.microsoft.com/office/word/2010/wordml" wp14:textId="77777777">
       <w:pPr>
         <w:autoSpaceDE w:val="0"/>
         <w:autoSpaceDN w:val="0"/>
@@ -3033,7 +3033,7 @@
         <w:t xml:space="preserve"> for our help, I think the scales tipped heavily in favor of the</w:t>
       </w:r>
     </w:p>
-    <w:p>
+    <w:p xmlns:wp14="http://schemas.microsoft.com/office/word/2010/wordml" wp14:textId="77777777">
       <w:pPr>
         <w:autoSpaceDE w:val="0"/>
         <w:autoSpaceDN w:val="0"/>
@@ -3066,7 +3066,7 @@
         <w:t xml:space="preserve"> that we have engaged in.</w:t>
       </w:r>
     </w:p>
-    <w:p>
+    <w:p xmlns:wp14="http://schemas.microsoft.com/office/word/2010/wordml" wp14:textId="77777777">
       <w:pPr>
         <w:autoSpaceDE w:val="0"/>
         <w:autoSpaceDN w:val="0"/>
@@ -3088,7 +3088,7 @@
         <w:t>So I understand that some of our colleagues have concern. I have</w:t>
       </w:r>
     </w:p>
-    <w:p>
+    <w:p xmlns:wp14="http://schemas.microsoft.com/office/word/2010/wordml" wp14:textId="77777777">
       <w:pPr>
         <w:autoSpaceDE w:val="0"/>
         <w:autoSpaceDN w:val="0"/>
@@ -3121,7 +3121,7 @@
         <w:t xml:space="preserve"> doubt that my good friend and the ranking member of the committee</w:t>
       </w:r>
     </w:p>
-    <w:p>
+    <w:p xmlns:wp14="http://schemas.microsoft.com/office/word/2010/wordml" wp14:textId="77777777">
       <w:pPr>
         <w:autoSpaceDE w:val="0"/>
         <w:autoSpaceDN w:val="0"/>
@@ -3154,7 +3154,7 @@
         <w:t xml:space="preserve"> articulate some of those shortly. And some have concerns</w:t>
       </w:r>
     </w:p>
-    <w:p>
+    <w:p xmlns:wp14="http://schemas.microsoft.com/office/word/2010/wordml" wp14:textId="77777777">
       <w:pPr>
         <w:autoSpaceDE w:val="0"/>
         <w:autoSpaceDN w:val="0"/>
@@ -3187,7 +3187,7 @@
         <w:t xml:space="preserve"> the question of consultation with Congress. That is an</w:t>
       </w:r>
     </w:p>
-    <w:p>
+    <w:p xmlns:wp14="http://schemas.microsoft.com/office/word/2010/wordml" wp14:textId="77777777">
       <w:pPr>
         <w:autoSpaceDE w:val="0"/>
         <w:autoSpaceDN w:val="0"/>
@@ -3220,7 +3220,7 @@
         <w:t xml:space="preserve"> constitutional question and I have always as a Member</w:t>
       </w:r>
     </w:p>
-    <w:p>
+    <w:p xmlns:wp14="http://schemas.microsoft.com/office/word/2010/wordml" wp14:textId="77777777">
       <w:pPr>
         <w:autoSpaceDE w:val="0"/>
         <w:autoSpaceDN w:val="0"/>
@@ -3253,7 +3253,7 @@
         <w:t xml:space="preserve"> Congress advocated the maximum amount of engagement with</w:t>
       </w:r>
     </w:p>
-    <w:p>
+    <w:p xmlns:wp14="http://schemas.microsoft.com/office/word/2010/wordml" wp14:textId="77777777">
       <w:pPr>
         <w:autoSpaceDE w:val="0"/>
         <w:autoSpaceDN w:val="0"/>
@@ -3286,7 +3286,7 @@
         <w:t xml:space="preserve"> Congress and that clearly we’re stronger where we can act with</w:t>
       </w:r>
     </w:p>
-    <w:p>
+    <w:p xmlns:wp14="http://schemas.microsoft.com/office/word/2010/wordml" wp14:textId="77777777">
       <w:pPr>
         <w:autoSpaceDE w:val="0"/>
         <w:autoSpaceDN w:val="0"/>
@@ -3319,7 +3319,7 @@
         <w:t xml:space="preserve"> support of the American people as expressed through the</w:t>
       </w:r>
     </w:p>
-    <w:p>
+    <w:p xmlns:wp14="http://schemas.microsoft.com/office/word/2010/wordml" wp14:textId="77777777">
       <w:pPr>
         <w:autoSpaceDE w:val="0"/>
         <w:autoSpaceDN w:val="0"/>
@@ -3343,7 +3343,7 @@
       </w:r>
       <w:proofErr w:type="gramEnd"/>
     </w:p>
-    <w:p>
+    <w:p xmlns:wp14="http://schemas.microsoft.com/office/word/2010/wordml" wp14:textId="77777777">
       <w:pPr>
         <w:autoSpaceDE w:val="0"/>
         <w:autoSpaceDN w:val="0"/>
@@ -3365,7 +3365,7 @@
         <w:t>But I do believe that here there was, given a number of things,</w:t>
       </w:r>
     </w:p>
-    <w:p>
+    <w:p xmlns:wp14="http://schemas.microsoft.com/office/word/2010/wordml" wp14:textId="77777777">
       <w:pPr>
         <w:autoSpaceDE w:val="0"/>
         <w:autoSpaceDN w:val="0"/>
@@ -3398,7 +3398,7 @@
         <w:t xml:space="preserve"> the least of which was that Congress was out of session—but</w:t>
       </w:r>
     </w:p>
-    <w:p>
+    <w:p xmlns:wp14="http://schemas.microsoft.com/office/word/2010/wordml" wp14:textId="77777777">
       <w:pPr>
         <w:autoSpaceDE w:val="0"/>
         <w:autoSpaceDN w:val="0"/>
@@ -3420,7 +3420,7 @@
         <w:t>I think that a lot of consultation took place. Certainly Senator</w:t>
       </w:r>
     </w:p>
-    <w:p>
+    <w:p xmlns:wp14="http://schemas.microsoft.com/office/word/2010/wordml" wp14:textId="77777777">
       <w:pPr>
         <w:autoSpaceDE w:val="0"/>
         <w:autoSpaceDN w:val="0"/>
@@ -3442,7 +3442,7 @@
         <w:t>Lugar and I were part of several phone calls with the President</w:t>
       </w:r>
     </w:p>
-    <w:p>
+    <w:p xmlns:wp14="http://schemas.microsoft.com/office/word/2010/wordml" wp14:textId="77777777">
       <w:pPr>
         <w:autoSpaceDE w:val="0"/>
         <w:autoSpaceDN w:val="0"/>
@@ -3475,7 +3475,7 @@
         <w:t xml:space="preserve"> afar, and that consultation has continued even through yesterday</w:t>
       </w:r>
     </w:p>
-    <w:p>
+    <w:p xmlns:wp14="http://schemas.microsoft.com/office/word/2010/wordml" wp14:textId="77777777">
       <w:pPr>
         <w:autoSpaceDE w:val="0"/>
         <w:autoSpaceDN w:val="0"/>
@@ -3508,7 +3508,7 @@
         <w:t xml:space="preserve"> the briefing that all Senators received.</w:t>
       </w:r>
     </w:p>
-    <w:p>
+    <w:p xmlns:wp14="http://schemas.microsoft.com/office/word/2010/wordml" wp14:textId="77777777">
       <w:pPr>
         <w:autoSpaceDE w:val="0"/>
         <w:autoSpaceDN w:val="0"/>
@@ -3531,7 +3531,7 @@
         <w:t>Both Presidents, Democratic and Republican alike, have authorized</w:t>
       </w:r>
     </w:p>
-    <w:p>
+    <w:p xmlns:wp14="http://schemas.microsoft.com/office/word/2010/wordml" wp14:textId="77777777">
       <w:pPr>
         <w:autoSpaceDE w:val="0"/>
         <w:autoSpaceDN w:val="0"/>
@@ -3564,7 +3564,7 @@
         <w:t xml:space="preserve"> military action in the last 30 years. I’ve been here for</w:t>
       </w:r>
     </w:p>
-    <w:p>
+    <w:p xmlns:wp14="http://schemas.microsoft.com/office/word/2010/wordml" wp14:textId="77777777">
       <w:pPr>
         <w:autoSpaceDE w:val="0"/>
         <w:autoSpaceDN w:val="0"/>
@@ -3586,7 +3586,7 @@
         <w:t>27 of them and I have seen that in Grenada, in Bosnia, in Kosovo,</w:t>
       </w:r>
     </w:p>
-    <w:p>
+    <w:p xmlns:wp14="http://schemas.microsoft.com/office/word/2010/wordml" wp14:textId="77777777">
       <w:pPr>
         <w:autoSpaceDE w:val="0"/>
         <w:autoSpaceDN w:val="0"/>
@@ -3619,7 +3619,7 @@
         <w:t xml:space="preserve"> Panama, Haiti, any number of situations.</w:t>
       </w:r>
     </w:p>
-    <w:p>
+    <w:p xmlns:wp14="http://schemas.microsoft.com/office/word/2010/wordml" wp14:textId="77777777">
       <w:pPr>
         <w:autoSpaceDE w:val="0"/>
         <w:autoSpaceDN w:val="0"/>
@@ -3641,7 +3641,7 @@
         <w:t>That is not to say that each one has to meet the test of the capacity</w:t>
       </w:r>
     </w:p>
-    <w:p>
+    <w:p xmlns:wp14="http://schemas.microsoft.com/office/word/2010/wordml" wp14:textId="77777777">
       <w:pPr>
         <w:autoSpaceDE w:val="0"/>
         <w:autoSpaceDN w:val="0"/>
@@ -3674,7 +3674,7 @@
         <w:t xml:space="preserve"> the Congress to respond and of the nature of the event.</w:t>
       </w:r>
     </w:p>
-    <w:p>
+    <w:p xmlns:wp14="http://schemas.microsoft.com/office/word/2010/wordml" wp14:textId="77777777">
       <w:pPr>
         <w:autoSpaceDE w:val="0"/>
         <w:autoSpaceDN w:val="0"/>
@@ -3696,7 +3696,7 @@
         <w:t>But Somalia likewise, I guess, is one.</w:t>
       </w:r>
     </w:p>
-    <w:p>
+    <w:p xmlns:wp14="http://schemas.microsoft.com/office/word/2010/wordml" wp14:textId="77777777">
       <w:pPr>
         <w:autoSpaceDE w:val="0"/>
         <w:autoSpaceDN w:val="0"/>
@@ -3718,7 +3718,7 @@
         <w:t>So the debate is healthy and we are already in fact beginning the</w:t>
       </w:r>
     </w:p>
-    <w:p>
+    <w:p xmlns:wp14="http://schemas.microsoft.com/office/word/2010/wordml" wp14:textId="77777777">
       <w:pPr>
         <w:autoSpaceDE w:val="0"/>
         <w:autoSpaceDN w:val="0"/>
@@ -3751,7 +3751,7 @@
         <w:t xml:space="preserve"> of drafting an appropriate resolution. Whether we will need</w:t>
       </w:r>
     </w:p>
-    <w:p>
+    <w:p xmlns:wp14="http://schemas.microsoft.com/office/word/2010/wordml" wp14:textId="77777777">
       <w:pPr>
         <w:autoSpaceDE w:val="0"/>
         <w:autoSpaceDN w:val="0"/>
@@ -3784,7 +3784,7 @@
         <w:t xml:space="preserve"> or not I don’t know. But we are beginning the work of drafting</w:t>
       </w:r>
     </w:p>
-    <w:p>
+    <w:p xmlns:wp14="http://schemas.microsoft.com/office/word/2010/wordml" wp14:textId="77777777">
       <w:pPr>
         <w:autoSpaceDE w:val="0"/>
         <w:autoSpaceDN w:val="0"/>
@@ -3817,7 +3817,7 @@
         <w:t xml:space="preserve"> so that we are ready in the event that we need to proceed forward</w:t>
       </w:r>
     </w:p>
-    <w:p>
+    <w:p xmlns:wp14="http://schemas.microsoft.com/office/word/2010/wordml" wp14:textId="77777777">
       <w:pPr>
         <w:autoSpaceDE w:val="0"/>
         <w:autoSpaceDN w:val="0"/>
@@ -3850,7 +3850,7 @@
         <w:t xml:space="preserve"> put this question to the Congress.</w:t>
       </w:r>
     </w:p>
-    <w:p>
+    <w:p xmlns:wp14="http://schemas.microsoft.com/office/word/2010/wordml" wp14:textId="77777777">
       <w:pPr>
         <w:autoSpaceDE w:val="0"/>
         <w:autoSpaceDN w:val="0"/>
@@ -3872,8 +3872,8 @@
         <w:t>Senator Lugar.</w:t>
       </w:r>
     </w:p>
-    <w:p/>
-    <w:p>
+    <w:p xmlns:wp14="http://schemas.microsoft.com/office/word/2010/wordml" wp14:textId="77777777"/>
+    <w:p xmlns:wp14="http://schemas.microsoft.com/office/word/2010/wordml" wp14:textId="77777777">
       <w:pPr>
         <w:autoSpaceDE w:val="0"/>
         <w:autoSpaceDN w:val="0"/>
@@ -3895,7 +3895,7 @@
         <w:t>Thank you, Senator Lugar. Indeed, I think we’ll</w:t>
       </w:r>
     </w:p>
-    <w:p>
+    <w:p xmlns:wp14="http://schemas.microsoft.com/office/word/2010/wordml" wp14:textId="77777777">
       <w:pPr>
         <w:autoSpaceDE w:val="0"/>
         <w:autoSpaceDN w:val="0"/>
@@ -3928,7 +3928,7 @@
         <w:t xml:space="preserve"> be having another hearing next week with outside witnesses.</w:t>
       </w:r>
     </w:p>
-    <w:p>
+    <w:p xmlns:wp14="http://schemas.microsoft.com/office/word/2010/wordml" wp14:textId="77777777">
       <w:pPr>
         <w:autoSpaceDE w:val="0"/>
         <w:autoSpaceDN w:val="0"/>
@@ -3950,7 +3950,7 @@
         <w:t>So we would expect to continue the process.</w:t>
       </w:r>
     </w:p>
-    <w:p>
+    <w:p xmlns:wp14="http://schemas.microsoft.com/office/word/2010/wordml" wp14:textId="77777777">
       <w:pPr>
         <w:autoSpaceDE w:val="0"/>
         <w:autoSpaceDN w:val="0"/>
@@ -3992,7 +3992,7 @@
         <w:t xml:space="preserve"> again thanks for being here. We’re happy to have</w:t>
       </w:r>
     </w:p>
-    <w:p>
+    <w:p xmlns:wp14="http://schemas.microsoft.com/office/word/2010/wordml" wp14:textId="77777777">
       <w:pPr>
         <w:autoSpaceDE w:val="0"/>
         <w:autoSpaceDN w:val="0"/>
@@ -4025,7 +4025,7 @@
         <w:t>. If you want to place your entire statement in the record, it will</w:t>
       </w:r>
     </w:p>
-    <w:p>
+    <w:p xmlns:wp14="http://schemas.microsoft.com/office/word/2010/wordml" wp14:textId="77777777">
       <w:pPr>
         <w:autoSpaceDE w:val="0"/>
         <w:autoSpaceDN w:val="0"/>
@@ -4058,7 +4058,7 @@
         <w:t xml:space="preserve"> placed in as if read in full, and we look forward to your</w:t>
       </w:r>
     </w:p>
-    <w:p>
+    <w:p xmlns:wp14="http://schemas.microsoft.com/office/word/2010/wordml" wp14:textId="77777777">
       <w:pPr>
         <w:autoSpaceDE w:val="0"/>
         <w:autoSpaceDN w:val="0"/>
@@ -4091,8 +4091,8 @@
         <w:t>.</w:t>
       </w:r>
     </w:p>
-    <w:p/>
-    <w:p>
+    <w:p xmlns:wp14="http://schemas.microsoft.com/office/word/2010/wordml" wp14:textId="77777777"/>
+    <w:p xmlns:wp14="http://schemas.microsoft.com/office/word/2010/wordml" wp14:textId="77777777">
       <w:pPr>
         <w:autoSpaceDE w:val="0"/>
         <w:autoSpaceDN w:val="0"/>
@@ -4114,7 +4114,7 @@
         <w:t>Thank you very much, Secretary.</w:t>
       </w:r>
     </w:p>
-    <w:p>
+    <w:p xmlns:wp14="http://schemas.microsoft.com/office/word/2010/wordml" wp14:textId="77777777">
       <w:pPr>
         <w:autoSpaceDE w:val="0"/>
         <w:autoSpaceDN w:val="0"/>
@@ -4147,7 +4147,7 @@
       </w:r>
       <w:proofErr w:type="gramEnd"/>
     </w:p>
-    <w:p>
+    <w:p xmlns:wp14="http://schemas.microsoft.com/office/word/2010/wordml" wp14:textId="77777777">
       <w:pPr>
         <w:autoSpaceDE w:val="0"/>
         <w:autoSpaceDN w:val="0"/>
@@ -4180,7 +4180,7 @@
         <w:t xml:space="preserve"> knowledge of the opposition at this point in time and your</w:t>
       </w:r>
     </w:p>
-    <w:p>
+    <w:p xmlns:wp14="http://schemas.microsoft.com/office/word/2010/wordml" wp14:textId="77777777">
       <w:pPr>
         <w:autoSpaceDE w:val="0"/>
         <w:autoSpaceDN w:val="0"/>
@@ -4213,8 +4213,8 @@
         <w:t xml:space="preserve"> of their defined platform/direction?</w:t>
       </w:r>
     </w:p>
-    <w:p/>
-    <w:p>
+    <w:p xmlns:wp14="http://schemas.microsoft.com/office/word/2010/wordml" wp14:textId="77777777"/>
+    <w:p xmlns:wp14="http://schemas.microsoft.com/office/word/2010/wordml" wp14:textId="77777777">
       <w:pPr>
         <w:autoSpaceDE w:val="0"/>
         <w:autoSpaceDN w:val="0"/>
@@ -4236,7 +4236,7 @@
         <w:t>What would you say concomitantly about the</w:t>
       </w:r>
     </w:p>
-    <w:p>
+    <w:p xmlns:wp14="http://schemas.microsoft.com/office/word/2010/wordml" wp14:textId="77777777">
       <w:pPr>
         <w:autoSpaceDE w:val="0"/>
         <w:autoSpaceDN w:val="0"/>
@@ -4269,8 +4269,8 @@
         <w:t xml:space="preserve"> component and the military leadership at this point?</w:t>
       </w:r>
     </w:p>
-    <w:p/>
-    <w:p>
+    <w:p xmlns:wp14="http://schemas.microsoft.com/office/word/2010/wordml" wp14:textId="77777777"/>
+    <w:p xmlns:wp14="http://schemas.microsoft.com/office/word/2010/wordml" wp14:textId="77777777">
       <w:pPr>
         <w:autoSpaceDE w:val="0"/>
         <w:autoSpaceDN w:val="0"/>
@@ -4292,7 +4292,7 @@
         <w:t>Well, when you talk about sort of the broad aspirations</w:t>
       </w:r>
     </w:p>
-    <w:p>
+    <w:p xmlns:wp14="http://schemas.microsoft.com/office/word/2010/wordml" wp14:textId="77777777">
       <w:pPr>
         <w:autoSpaceDE w:val="0"/>
         <w:autoSpaceDN w:val="0"/>
@@ -4325,7 +4325,7 @@
         <w:t xml:space="preserve"> the Libyan people, is it your conviction at this point and</w:t>
       </w:r>
     </w:p>
-    <w:p>
+    <w:p xmlns:wp14="http://schemas.microsoft.com/office/word/2010/wordml" wp14:textId="77777777">
       <w:pPr>
         <w:autoSpaceDE w:val="0"/>
         <w:autoSpaceDN w:val="0"/>
@@ -4358,7 +4358,7 @@
         <w:t xml:space="preserve"> you have evidence that in effect both groups represent the broad</w:t>
       </w:r>
     </w:p>
-    <w:p>
+    <w:p xmlns:wp14="http://schemas.microsoft.com/office/word/2010/wordml" wp14:textId="77777777">
       <w:pPr>
         <w:autoSpaceDE w:val="0"/>
         <w:autoSpaceDN w:val="0"/>
@@ -4391,7 +4391,7 @@
         <w:t xml:space="preserve"> of the Libyan people? Both groups, the opposition political</w:t>
       </w:r>
     </w:p>
-    <w:p>
+    <w:p xmlns:wp14="http://schemas.microsoft.com/office/word/2010/wordml" wp14:textId="77777777">
       <w:pPr>
         <w:autoSpaceDE w:val="0"/>
         <w:autoSpaceDN w:val="0"/>
@@ -4424,8 +4424,8 @@
         <w:t xml:space="preserve"> the military components.</w:t>
       </w:r>
     </w:p>
-    <w:p/>
-    <w:p>
+    <w:p xmlns:wp14="http://schemas.microsoft.com/office/word/2010/wordml" wp14:textId="77777777"/>
+    <w:p xmlns:wp14="http://schemas.microsoft.com/office/word/2010/wordml" wp14:textId="77777777">
       <w:pPr>
         <w:autoSpaceDE w:val="0"/>
         <w:autoSpaceDN w:val="0"/>
@@ -4447,7 +4447,7 @@
         <w:t>You mentioned the notion of an envoy. What</w:t>
       </w:r>
     </w:p>
-    <w:p>
+    <w:p xmlns:wp14="http://schemas.microsoft.com/office/word/2010/wordml" wp14:textId="77777777">
       <w:pPr>
         <w:autoSpaceDE w:val="0"/>
         <w:autoSpaceDN w:val="0"/>
@@ -4480,8 +4480,8 @@
         <w:t xml:space="preserve"> that expectation be and when might that occur?</w:t>
       </w:r>
     </w:p>
-    <w:p/>
-    <w:p>
+    <w:p xmlns:wp14="http://schemas.microsoft.com/office/word/2010/wordml" wp14:textId="77777777"/>
+    <w:p xmlns:wp14="http://schemas.microsoft.com/office/word/2010/wordml" wp14:textId="77777777">
       <w:pPr>
         <w:autoSpaceDE w:val="0"/>
         <w:autoSpaceDN w:val="0"/>
@@ -4503,7 +4503,7 @@
         <w:t>Now, the President sent a letter to the majority</w:t>
       </w:r>
     </w:p>
-    <w:p>
+    <w:p xmlns:wp14="http://schemas.microsoft.com/office/word/2010/wordml" wp14:textId="77777777">
       <w:pPr>
         <w:autoSpaceDE w:val="0"/>
         <w:autoSpaceDN w:val="0"/>
@@ -4536,7 +4536,7 @@
         <w:t xml:space="preserve"> and to the Speaker of the House on March 21 notifying</w:t>
       </w:r>
     </w:p>
-    <w:p>
+    <w:p xmlns:wp14="http://schemas.microsoft.com/office/word/2010/wordml" wp14:textId="77777777">
       <w:pPr>
         <w:autoSpaceDE w:val="0"/>
         <w:autoSpaceDN w:val="0"/>
@@ -4569,7 +4569,7 @@
         <w:t>, as appropriately, of the introduction of armed forces into</w:t>
       </w:r>
     </w:p>
-    <w:p>
+    <w:p xmlns:wp14="http://schemas.microsoft.com/office/word/2010/wordml" wp14:textId="77777777">
       <w:pPr>
         <w:autoSpaceDE w:val="0"/>
         <w:autoSpaceDN w:val="0"/>
@@ -4602,7 +4602,7 @@
         <w:t xml:space="preserve"> Sixty days past March 21 is May 20. In light</w:t>
       </w:r>
     </w:p>
-    <w:p>
+    <w:p xmlns:wp14="http://schemas.microsoft.com/office/word/2010/wordml" wp14:textId="77777777">
       <w:pPr>
         <w:autoSpaceDE w:val="0"/>
         <w:autoSpaceDN w:val="0"/>
@@ -4635,7 +4635,7 @@
         <w:t xml:space="preserve"> NATO’s assumption of the operations in Libya and the changed</w:t>
       </w:r>
     </w:p>
-    <w:p>
+    <w:p xmlns:wp14="http://schemas.microsoft.com/office/word/2010/wordml" wp14:textId="77777777">
       <w:pPr>
         <w:autoSpaceDE w:val="0"/>
         <w:autoSpaceDN w:val="0"/>
@@ -4668,7 +4668,7 @@
         <w:t xml:space="preserve"> of the United States, my question is whether the administration</w:t>
       </w:r>
     </w:p>
-    <w:p>
+    <w:p xmlns:wp14="http://schemas.microsoft.com/office/word/2010/wordml" wp14:textId="77777777">
       <w:pPr>
         <w:autoSpaceDE w:val="0"/>
         <w:autoSpaceDN w:val="0"/>
@@ -4701,7 +4701,7 @@
         <w:t xml:space="preserve"> expect that by May 20 Armed Forces of the United States</w:t>
       </w:r>
     </w:p>
-    <w:p>
+    <w:p xmlns:wp14="http://schemas.microsoft.com/office/word/2010/wordml" wp14:textId="77777777">
       <w:pPr>
         <w:autoSpaceDE w:val="0"/>
         <w:autoSpaceDN w:val="0"/>
@@ -4734,7 +4734,7 @@
         <w:t xml:space="preserve"> America will be engaged in, specifically using the words of the</w:t>
       </w:r>
     </w:p>
-    <w:p>
+    <w:p xmlns:wp14="http://schemas.microsoft.com/office/word/2010/wordml" wp14:textId="77777777">
       <w:pPr>
         <w:autoSpaceDE w:val="0"/>
         <w:autoSpaceDN w:val="0"/>
@@ -4756,7 +4756,7 @@
         <w:t>War Powers Act, or resolution, ‘‘hostilities or situations where</w:t>
       </w:r>
     </w:p>
-    <w:p>
+    <w:p xmlns:wp14="http://schemas.microsoft.com/office/word/2010/wordml" wp14:textId="77777777">
       <w:pPr>
         <w:autoSpaceDE w:val="0"/>
         <w:autoSpaceDN w:val="0"/>
@@ -4789,8 +4789,8 @@
         <w:t xml:space="preserve"> involvement in hostilities is clearly indicated by the circumstances.’’</w:t>
       </w:r>
     </w:p>
-    <w:p/>
-    <w:p>
+    <w:p xmlns:wp14="http://schemas.microsoft.com/office/word/2010/wordml" wp14:textId="77777777"/>
+    <w:p xmlns:wp14="http://schemas.microsoft.com/office/word/2010/wordml" wp14:textId="77777777">
       <w:pPr>
         <w:autoSpaceDE w:val="0"/>
         <w:autoSpaceDN w:val="0"/>
@@ -4812,7 +4812,7 @@
         <w:t>Well, we anticipate obviously staying in close</w:t>
       </w:r>
     </w:p>
-    <w:p>
+    <w:p xmlns:wp14="http://schemas.microsoft.com/office/word/2010/wordml" wp14:textId="77777777">
       <w:pPr>
         <w:autoSpaceDE w:val="0"/>
         <w:autoSpaceDN w:val="0"/>
@@ -4845,7 +4845,7 @@
         <w:t xml:space="preserve"> with you on this. I asked that question because it’s relevant,</w:t>
       </w:r>
     </w:p>
-    <w:p>
+    <w:p xmlns:wp14="http://schemas.microsoft.com/office/word/2010/wordml" wp14:textId="77777777">
       <w:pPr>
         <w:autoSpaceDE w:val="0"/>
         <w:autoSpaceDN w:val="0"/>
@@ -4878,7 +4878,7 @@
         <w:t xml:space="preserve"> to say, to our thinking as well as the essential formulation</w:t>
       </w:r>
     </w:p>
-    <w:p>
+    <w:p xmlns:wp14="http://schemas.microsoft.com/office/word/2010/wordml" wp14:textId="77777777">
       <w:pPr>
         <w:autoSpaceDE w:val="0"/>
         <w:autoSpaceDN w:val="0"/>
@@ -4911,7 +4911,7 @@
         <w:t xml:space="preserve"> any kind of resolution. And needless to say, I think the next</w:t>
       </w:r>
     </w:p>
-    <w:p>
+    <w:p xmlns:wp14="http://schemas.microsoft.com/office/word/2010/wordml" wp14:textId="77777777">
       <w:pPr>
         <w:autoSpaceDE w:val="0"/>
         <w:autoSpaceDN w:val="0"/>
@@ -4944,7 +4944,7 @@
         <w:t xml:space="preserve"> will tell more about that than anything else, most likely.</w:t>
       </w:r>
     </w:p>
-    <w:p>
+    <w:p xmlns:wp14="http://schemas.microsoft.com/office/word/2010/wordml" wp14:textId="77777777">
       <w:pPr>
         <w:autoSpaceDE w:val="0"/>
         <w:autoSpaceDN w:val="0"/>
@@ -4967,8 +4967,8 @@
         <w:t>Senator Lugar.</w:t>
       </w:r>
     </w:p>
-    <w:p/>
-    <w:p>
+    <w:p xmlns:wp14="http://schemas.microsoft.com/office/word/2010/wordml" wp14:textId="77777777"/>
+    <w:p xmlns:wp14="http://schemas.microsoft.com/office/word/2010/wordml" wp14:textId="77777777">
       <w:pPr>
         <w:autoSpaceDE w:val="0"/>
         <w:autoSpaceDN w:val="0"/>
@@ -4990,7 +4990,7 @@
         <w:t>Senator Lugar, we hope you’ll feel better. You’re</w:t>
       </w:r>
     </w:p>
-    <w:p>
+    <w:p xmlns:wp14="http://schemas.microsoft.com/office/word/2010/wordml" wp14:textId="77777777">
       <w:pPr>
         <w:autoSpaceDE w:val="0"/>
         <w:autoSpaceDN w:val="0"/>
@@ -5023,7 +5023,7 @@
         <w:t xml:space="preserve"> us all feel sick.</w:t>
       </w:r>
     </w:p>
-    <w:p>
+    <w:p xmlns:wp14="http://schemas.microsoft.com/office/word/2010/wordml" wp14:textId="77777777">
       <w:pPr>
         <w:autoSpaceDE w:val="0"/>
         <w:autoSpaceDN w:val="0"/>
@@ -5045,8 +5045,8 @@
         <w:t>Senator Menendez.</w:t>
       </w:r>
     </w:p>
-    <w:p/>
-    <w:p>
+    <w:p xmlns:wp14="http://schemas.microsoft.com/office/word/2010/wordml" wp14:textId="77777777"/>
+    <w:p xmlns:wp14="http://schemas.microsoft.com/office/word/2010/wordml" wp14:textId="77777777">
       <w:pPr>
         <w:autoSpaceDE w:val="0"/>
         <w:autoSpaceDN w:val="0"/>
@@ -5068,8 +5068,8 @@
         <w:t>Senator Corker.</w:t>
       </w:r>
     </w:p>
-    <w:p/>
-    <w:p>
+    <w:p xmlns:wp14="http://schemas.microsoft.com/office/word/2010/wordml" wp14:textId="77777777"/>
+    <w:p xmlns:wp14="http://schemas.microsoft.com/office/word/2010/wordml" wp14:textId="77777777">
       <w:pPr>
         <w:autoSpaceDE w:val="0"/>
         <w:autoSpaceDN w:val="0"/>
@@ -5091,7 +5091,7 @@
         <w:t>Thank you, Senator Corker.</w:t>
       </w:r>
     </w:p>
-    <w:p>
+    <w:p xmlns:wp14="http://schemas.microsoft.com/office/word/2010/wordml" wp14:textId="77777777">
       <w:pPr>
         <w:autoSpaceDE w:val="0"/>
         <w:autoSpaceDN w:val="0"/>
@@ -5115,8 +5115,8 @@
       </w:r>
       <w:proofErr w:type="gramEnd"/>
     </w:p>
-    <w:p/>
-    <w:p>
+    <w:p xmlns:wp14="http://schemas.microsoft.com/office/word/2010/wordml" wp14:textId="77777777"/>
+    <w:p xmlns:wp14="http://schemas.microsoft.com/office/word/2010/wordml" wp14:textId="77777777">
       <w:pPr>
         <w:autoSpaceDE w:val="0"/>
         <w:autoSpaceDN w:val="0"/>
@@ -5138,7 +5138,7 @@
         <w:t>Thank you, Senator Cardin.</w:t>
       </w:r>
     </w:p>
-    <w:p>
+    <w:p xmlns:wp14="http://schemas.microsoft.com/office/word/2010/wordml" wp14:textId="77777777">
       <w:pPr>
         <w:autoSpaceDE w:val="0"/>
         <w:autoSpaceDN w:val="0"/>
@@ -5180,8 +5180,8 @@
         <w:t>.</w:t>
       </w:r>
     </w:p>
-    <w:p/>
-    <w:p>
+    <w:p xmlns:wp14="http://schemas.microsoft.com/office/word/2010/wordml" wp14:textId="77777777"/>
+    <w:p xmlns:wp14="http://schemas.microsoft.com/office/word/2010/wordml" wp14:textId="77777777">
       <w:pPr>
         <w:rPr>
           <w:rFonts w:ascii="NewCenturySchlbk-Roman" w:hAnsi="NewCenturySchlbk-Roman" w:cs="NewCenturySchlbk-Roman"/>
@@ -5200,17 +5200,17 @@
         <w:t>Senator Udall.</w:t>
       </w:r>
     </w:p>
-    <w:p>
-      <w:pPr>
-        <w:rPr>
-          <w:rFonts w:ascii="NewCenturySchlbk-Roman" w:hAnsi="NewCenturySchlbk-Roman" w:cs="NewCenturySchlbk-Roman"/>
-          <w:color w:val="000000"/>
-          <w:sz w:val="20"/>
-          <w:szCs w:val="20"/>
-        </w:rPr>
-      </w:pPr>
-    </w:p>
-    <w:p>
+    <w:p xmlns:wp14="http://schemas.microsoft.com/office/word/2010/wordml" wp14:textId="77777777">
+      <w:pPr>
+        <w:rPr>
+          <w:rFonts w:ascii="NewCenturySchlbk-Roman" w:hAnsi="NewCenturySchlbk-Roman" w:cs="NewCenturySchlbk-Roman"/>
+          <w:color w:val="000000"/>
+          <w:sz w:val="20"/>
+          <w:szCs w:val="20"/>
+        </w:rPr>
+      </w:pPr>
+    </w:p>
+    <w:p xmlns:wp14="http://schemas.microsoft.com/office/word/2010/wordml" wp14:textId="77777777">
       <w:pPr>
         <w:autoSpaceDE w:val="0"/>
         <w:autoSpaceDN w:val="0"/>
@@ -5232,7 +5232,7 @@
         <w:t>Thank you, Senator Udall.</w:t>
       </w:r>
     </w:p>
-    <w:p>
+    <w:p xmlns:wp14="http://schemas.microsoft.com/office/word/2010/wordml" wp14:textId="77777777">
       <w:pPr>
         <w:autoSpaceDE w:val="0"/>
         <w:autoSpaceDN w:val="0"/>
@@ -5254,8 +5254,8 @@
         <w:t>Senator Rubio.</w:t>
       </w:r>
     </w:p>
-    <w:p/>
-    <w:p>
+    <w:p xmlns:wp14="http://schemas.microsoft.com/office/word/2010/wordml" wp14:textId="77777777"/>
+    <w:p xmlns:wp14="http://schemas.microsoft.com/office/word/2010/wordml" wp14:textId="77777777">
       <w:pPr>
         <w:autoSpaceDE w:val="0"/>
         <w:autoSpaceDN w:val="0"/>
@@ -5277,7 +5277,7 @@
         <w:t>Thanks, Senator Rubio.</w:t>
       </w:r>
     </w:p>
-    <w:p>
+    <w:p xmlns:wp14="http://schemas.microsoft.com/office/word/2010/wordml" wp14:textId="77777777">
       <w:pPr>
         <w:autoSpaceDE w:val="0"/>
         <w:autoSpaceDN w:val="0"/>
@@ -5319,7 +5319,7 @@
         <w:t xml:space="preserve"> I think that you used</w:t>
       </w:r>
     </w:p>
-    <w:p>
+    <w:p xmlns:wp14="http://schemas.microsoft.com/office/word/2010/wordml" wp14:textId="77777777">
       <w:pPr>
         <w:autoSpaceDE w:val="0"/>
         <w:autoSpaceDN w:val="0"/>
@@ -5352,7 +5352,7 @@
         <w:t xml:space="preserve"> like ‘‘survive’’ and ‘‘in control,’’ and I think there’s a lot of</w:t>
       </w:r>
     </w:p>
-    <w:p>
+    <w:p xmlns:wp14="http://schemas.microsoft.com/office/word/2010/wordml" wp14:textId="77777777">
       <w:pPr>
         <w:autoSpaceDE w:val="0"/>
         <w:autoSpaceDN w:val="0"/>
@@ -5385,7 +5385,7 @@
         <w:t xml:space="preserve"> here in between the way this can play out, where there</w:t>
       </w:r>
     </w:p>
-    <w:p>
+    <w:p xmlns:wp14="http://schemas.microsoft.com/office/word/2010/wordml" wp14:textId="77777777">
       <w:pPr>
         <w:autoSpaceDE w:val="0"/>
         <w:autoSpaceDN w:val="0"/>
@@ -5418,7 +5418,7 @@
         <w:t xml:space="preserve"> a lot of options available that don’t have him necessarily in</w:t>
       </w:r>
     </w:p>
-    <w:p>
+    <w:p xmlns:wp14="http://schemas.microsoft.com/office/word/2010/wordml" wp14:textId="77777777">
       <w:pPr>
         <w:autoSpaceDE w:val="0"/>
         <w:autoSpaceDN w:val="0"/>
@@ -5451,7 +5451,7 @@
         <w:t xml:space="preserve"> at all and maybe even, like Milosevic, it takes a little bit</w:t>
       </w:r>
     </w:p>
-    <w:p>
+    <w:p xmlns:wp14="http://schemas.microsoft.com/office/word/2010/wordml" wp14:textId="77777777">
       <w:pPr>
         <w:autoSpaceDE w:val="0"/>
         <w:autoSpaceDN w:val="0"/>
@@ -5484,7 +5484,7 @@
         <w:t xml:space="preserve"> time, but eventually he’s going to move. I think we need to sort</w:t>
       </w:r>
     </w:p>
-    <w:p>
+    <w:p xmlns:wp14="http://schemas.microsoft.com/office/word/2010/wordml" wp14:textId="77777777">
       <w:pPr>
         <w:autoSpaceDE w:val="0"/>
         <w:autoSpaceDN w:val="0"/>
@@ -5517,7 +5517,7 @@
         <w:t xml:space="preserve"> be thoughtful about what those parameters are.</w:t>
       </w:r>
     </w:p>
-    <w:p>
+    <w:p xmlns:wp14="http://schemas.microsoft.com/office/word/2010/wordml" wp14:textId="77777777">
       <w:pPr>
         <w:autoSpaceDE w:val="0"/>
         <w:autoSpaceDN w:val="0"/>
@@ -5539,8 +5539,8 @@
         <w:t>Senator Durbin.</w:t>
       </w:r>
     </w:p>
-    <w:p/>
-    <w:p>
+    <w:p xmlns:wp14="http://schemas.microsoft.com/office/word/2010/wordml" wp14:textId="77777777"/>
+    <w:p xmlns:wp14="http://schemas.microsoft.com/office/word/2010/wordml" wp14:textId="77777777">
       <w:pPr>
         <w:autoSpaceDE w:val="0"/>
         <w:autoSpaceDN w:val="0"/>
@@ -5562,7 +5562,7 @@
         <w:t>If Senator Isakson would permit me, is there any</w:t>
       </w:r>
     </w:p>
-    <w:p>
+    <w:p xmlns:wp14="http://schemas.microsoft.com/office/word/2010/wordml" wp14:textId="77777777">
       <w:pPr>
         <w:autoSpaceDE w:val="0"/>
         <w:autoSpaceDN w:val="0"/>
@@ -5615,7 +5615,7 @@
         <w:t xml:space="preserve"> can’t pay for this himself through</w:t>
       </w:r>
     </w:p>
-    <w:p>
+    <w:p xmlns:wp14="http://schemas.microsoft.com/office/word/2010/wordml" wp14:textId="77777777">
       <w:pPr>
         <w:autoSpaceDE w:val="0"/>
         <w:autoSpaceDN w:val="0"/>
@@ -5648,8 +5648,8 @@
         <w:t xml:space="preserve"> funds?</w:t>
       </w:r>
     </w:p>
-    <w:p/>
-    <w:p>
+    <w:p xmlns:wp14="http://schemas.microsoft.com/office/word/2010/wordml" wp14:textId="77777777"/>
+    <w:p xmlns:wp14="http://schemas.microsoft.com/office/word/2010/wordml" wp14:textId="77777777">
       <w:pPr>
         <w:rPr>
           <w:rFonts w:ascii="NewCenturySchlbk-Roman" w:hAnsi="NewCenturySchlbk-Roman" w:cs="NewCenturySchlbk-Roman"/>
@@ -5668,17 +5668,17 @@
         <w:t>Pay for the costs of this military effort.</w:t>
       </w:r>
     </w:p>
-    <w:p>
-      <w:pPr>
-        <w:rPr>
-          <w:rFonts w:ascii="NewCenturySchlbk-Roman" w:hAnsi="NewCenturySchlbk-Roman" w:cs="NewCenturySchlbk-Roman"/>
-          <w:color w:val="000000"/>
-          <w:sz w:val="20"/>
-          <w:szCs w:val="20"/>
-        </w:rPr>
-      </w:pPr>
-    </w:p>
-    <w:p>
+    <w:p xmlns:wp14="http://schemas.microsoft.com/office/word/2010/wordml" wp14:textId="77777777">
+      <w:pPr>
+        <w:rPr>
+          <w:rFonts w:ascii="NewCenturySchlbk-Roman" w:hAnsi="NewCenturySchlbk-Roman" w:cs="NewCenturySchlbk-Roman"/>
+          <w:color w:val="000000"/>
+          <w:sz w:val="20"/>
+          <w:szCs w:val="20"/>
+        </w:rPr>
+      </w:pPr>
+    </w:p>
+    <w:p xmlns:wp14="http://schemas.microsoft.com/office/word/2010/wordml" wp14:textId="77777777">
       <w:pPr>
         <w:autoSpaceDE w:val="0"/>
         <w:autoSpaceDN w:val="0"/>
@@ -5711,7 +5711,7 @@
         <w:t xml:space="preserve"> We’ve taken control of them. Wouldn’t we</w:t>
       </w:r>
     </w:p>
-    <w:p>
+    <w:p xmlns:wp14="http://schemas.microsoft.com/office/word/2010/wordml" wp14:textId="77777777">
       <w:pPr>
         <w:autoSpaceDE w:val="0"/>
         <w:autoSpaceDN w:val="0"/>
@@ -5744,7 +5744,7 @@
         <w:t xml:space="preserve"> a legal basis on which to lay a claim for the payment for damages</w:t>
       </w:r>
     </w:p>
-    <w:p>
+    <w:p xmlns:wp14="http://schemas.microsoft.com/office/word/2010/wordml" wp14:textId="77777777">
       <w:pPr>
         <w:autoSpaceDE w:val="0"/>
         <w:autoSpaceDN w:val="0"/>
@@ -5777,8 +5777,8 @@
         <w:t xml:space="preserve"> the cost of his actions?</w:t>
       </w:r>
     </w:p>
-    <w:p/>
-    <w:p>
+    <w:p xmlns:wp14="http://schemas.microsoft.com/office/word/2010/wordml" wp14:textId="77777777"/>
+    <w:p xmlns:wp14="http://schemas.microsoft.com/office/word/2010/wordml" wp14:textId="77777777">
       <w:pPr>
         <w:autoSpaceDE w:val="0"/>
         <w:autoSpaceDN w:val="0"/>
@@ -5800,7 +5800,7 @@
         <w:t>Well, I think we’d like to very squarely put it on</w:t>
       </w:r>
     </w:p>
-    <w:p>
+    <w:p xmlns:wp14="http://schemas.microsoft.com/office/word/2010/wordml" wp14:textId="77777777">
       <w:pPr>
         <w:autoSpaceDE w:val="0"/>
         <w:autoSpaceDN w:val="0"/>
@@ -5833,7 +5833,7 @@
         <w:t xml:space="preserve"> table that we ought to be looking at that hard. I would think</w:t>
       </w:r>
     </w:p>
-    <w:p>
+    <w:p xmlns:wp14="http://schemas.microsoft.com/office/word/2010/wordml" wp14:textId="77777777">
       <w:pPr>
         <w:autoSpaceDE w:val="0"/>
         <w:autoSpaceDN w:val="0"/>
@@ -5866,8 +5866,8 @@
         <w:t xml:space="preserve"> NATO friends and others would be equally interested in it.</w:t>
       </w:r>
     </w:p>
-    <w:p/>
-    <w:p>
+    <w:p xmlns:wp14="http://schemas.microsoft.com/office/word/2010/wordml" wp14:textId="77777777"/>
+    <w:p xmlns:wp14="http://schemas.microsoft.com/office/word/2010/wordml" wp14:textId="77777777">
       <w:pPr>
         <w:autoSpaceDE w:val="0"/>
         <w:autoSpaceDN w:val="0"/>
@@ -5889,7 +5889,7 @@
         <w:t>Thank you.</w:t>
       </w:r>
     </w:p>
-    <w:p>
+    <w:p xmlns:wp14="http://schemas.microsoft.com/office/word/2010/wordml" wp14:textId="77777777">
       <w:pPr>
         <w:autoSpaceDE w:val="0"/>
         <w:autoSpaceDN w:val="0"/>
@@ -5911,8 +5911,8 @@
         <w:t>Senator Isakson.</w:t>
       </w:r>
     </w:p>
-    <w:p/>
-    <w:p>
+    <w:p xmlns:wp14="http://schemas.microsoft.com/office/word/2010/wordml" wp14:textId="77777777"/>
+    <w:p xmlns:wp14="http://schemas.microsoft.com/office/word/2010/wordml" wp14:textId="77777777">
       <w:pPr>
         <w:autoSpaceDE w:val="0"/>
         <w:autoSpaceDN w:val="0"/>
@@ -5934,7 +5934,7 @@
         <w:t>Thank you, Senator Isakson.</w:t>
       </w:r>
     </w:p>
-    <w:p>
+    <w:p xmlns:wp14="http://schemas.microsoft.com/office/word/2010/wordml" wp14:textId="77777777">
       <w:pPr>
         <w:autoSpaceDE w:val="0"/>
         <w:autoSpaceDN w:val="0"/>
@@ -5976,8 +5976,8 @@
         <w:t>.</w:t>
       </w:r>
     </w:p>
-    <w:p/>
-    <w:p>
+    <w:p xmlns:wp14="http://schemas.microsoft.com/office/word/2010/wordml" wp14:textId="77777777"/>
+    <w:p xmlns:wp14="http://schemas.microsoft.com/office/word/2010/wordml" wp14:textId="77777777">
       <w:pPr>
         <w:autoSpaceDE w:val="0"/>
         <w:autoSpaceDN w:val="0"/>
@@ -6019,7 +6019,7 @@
         <w:t>.</w:t>
       </w:r>
     </w:p>
-    <w:p>
+    <w:p xmlns:wp14="http://schemas.microsoft.com/office/word/2010/wordml" wp14:textId="77777777">
       <w:pPr>
         <w:autoSpaceDE w:val="0"/>
         <w:autoSpaceDN w:val="0"/>
@@ -6041,7 +6041,7 @@
         <w:t>Thank you very much, Mr. Secretary. I’d just say in closing, unless</w:t>
       </w:r>
     </w:p>
-    <w:p>
+    <w:p xmlns:wp14="http://schemas.microsoft.com/office/word/2010/wordml" wp14:textId="77777777">
       <w:pPr>
         <w:autoSpaceDE w:val="0"/>
         <w:autoSpaceDN w:val="0"/>
@@ -6063,7 +6063,7 @@
         <w:t>Senator Lugar has additional questions, that in my meetings</w:t>
       </w:r>
     </w:p>
-    <w:p>
+    <w:p xmlns:wp14="http://schemas.microsoft.com/office/word/2010/wordml" wp14:textId="77777777">
       <w:pPr>
         <w:autoSpaceDE w:val="0"/>
         <w:autoSpaceDN w:val="0"/>
@@ -6116,7 +6116,7 @@
         <w:t xml:space="preserve"> I had a sense of clarity and seriousness of</w:t>
       </w:r>
     </w:p>
-    <w:p>
+    <w:p xmlns:wp14="http://schemas.microsoft.com/office/word/2010/wordml" wp14:textId="77777777">
       <w:pPr>
         <w:autoSpaceDE w:val="0"/>
         <w:autoSpaceDN w:val="0"/>
@@ -6149,7 +6149,7 @@
         <w:t xml:space="preserve"> and certainly even a gravitas about what their responsibilities</w:t>
       </w:r>
     </w:p>
-    <w:p>
+    <w:p xmlns:wp14="http://schemas.microsoft.com/office/word/2010/wordml" wp14:textId="77777777">
       <w:pPr>
         <w:autoSpaceDE w:val="0"/>
         <w:autoSpaceDN w:val="0"/>
@@ -6183,7 +6183,7 @@
         <w:t xml:space="preserve"> and the direction they’re moving in.</w:t>
       </w:r>
     </w:p>
-    <w:p>
+    <w:p xmlns:wp14="http://schemas.microsoft.com/office/word/2010/wordml" wp14:textId="77777777">
       <w:pPr>
         <w:autoSpaceDE w:val="0"/>
         <w:autoSpaceDN w:val="0"/>
@@ -6205,7 +6205,7 @@
         <w:t>So I think the more we can give them—I think that’s the wrong</w:t>
       </w:r>
     </w:p>
-    <w:p>
+    <w:p xmlns:wp14="http://schemas.microsoft.com/office/word/2010/wordml" wp14:textId="77777777">
       <w:pPr>
         <w:autoSpaceDE w:val="0"/>
         <w:autoSpaceDN w:val="0"/>
@@ -6238,7 +6238,7 @@
         <w:t>. The more they can give themselves shape and form in the</w:t>
       </w:r>
     </w:p>
-    <w:p>
+    <w:p xmlns:wp14="http://schemas.microsoft.com/office/word/2010/wordml" wp14:textId="77777777">
       <w:pPr>
         <w:autoSpaceDE w:val="0"/>
         <w:autoSpaceDN w:val="0"/>
@@ -6271,7 +6271,7 @@
         <w:t xml:space="preserve"> days and the more we can perhaps open up an opportunity for</w:t>
       </w:r>
     </w:p>
-    <w:p>
+    <w:p xmlns:wp14="http://schemas.microsoft.com/office/word/2010/wordml" wp14:textId="77777777">
       <w:pPr>
         <w:autoSpaceDE w:val="0"/>
         <w:autoSpaceDN w:val="0"/>
@@ -6304,7 +6304,7 @@
         <w:t xml:space="preserve"> to feel who they really are, I think that would help people’s</w:t>
       </w:r>
     </w:p>
-    <w:p>
+    <w:p xmlns:wp14="http://schemas.microsoft.com/office/word/2010/wordml" wp14:textId="77777777">
       <w:pPr>
         <w:autoSpaceDE w:val="0"/>
         <w:autoSpaceDN w:val="0"/>
@@ -6337,20 +6337,20 @@
         <w:t xml:space="preserve"> of where we’re going here.</w:t>
       </w:r>
     </w:p>
-    <w:p/>
-    <w:p>
-      <w:pPr>
-        <w:autoSpaceDE w:val="0"/>
-        <w:autoSpaceDN w:val="0"/>
-        <w:adjustRightInd w:val="0"/>
-        <w:rPr>
-          <w:rFonts w:ascii="NewCenturySchlbk-Roman" w:hAnsi="NewCenturySchlbk-Roman" w:cs="NewCenturySchlbk-Roman"/>
-          <w:color w:val="000000"/>
-          <w:sz w:val="20"/>
-          <w:szCs w:val="20"/>
-        </w:rPr>
-      </w:pPr>
-      <w:bookmarkStart w:id="0" w:name="_GoBack"/>
+    <w:p xmlns:wp14="http://schemas.microsoft.com/office/word/2010/wordml" wp14:textId="77777777"/>
+    <w:p xmlns:wp14="http://schemas.microsoft.com/office/word/2010/wordml" wp14:textId="77777777">
+      <w:pPr>
+        <w:autoSpaceDE w:val="0"/>
+        <w:autoSpaceDN w:val="0"/>
+        <w:adjustRightInd w:val="0"/>
+        <w:rPr>
+          <w:rFonts w:ascii="NewCenturySchlbk-Roman" w:hAnsi="NewCenturySchlbk-Roman" w:cs="NewCenturySchlbk-Roman"/>
+          <w:color w:val="000000"/>
+          <w:sz w:val="20"/>
+          <w:szCs w:val="20"/>
+        </w:rPr>
+      </w:pPr>
+      <w:bookmarkStart w:name="_GoBack" w:id="0"/>
       <w:bookmarkEnd w:id="0"/>
       <w:r>
         <w:rPr>
@@ -6362,7 +6362,7 @@
         <w:t>I couldn’t agree with you more.</w:t>
       </w:r>
     </w:p>
-    <w:p>
+    <w:p xmlns:wp14="http://schemas.microsoft.com/office/word/2010/wordml" wp14:textId="77777777">
       <w:pPr>
         <w:autoSpaceDE w:val="0"/>
         <w:autoSpaceDN w:val="0"/>
@@ -6384,7 +6384,7 @@
         <w:t>Thank you very much. I think it was very helpful today. We</w:t>
       </w:r>
     </w:p>
-    <w:p>
+    <w:p xmlns:wp14="http://schemas.microsoft.com/office/word/2010/wordml" wp14:textId="77777777">
       <w:pPr>
         <w:autoSpaceDE w:val="0"/>
         <w:autoSpaceDN w:val="0"/>
@@ -6417,13 +6417,14 @@
         <w:t xml:space="preserve"> it, and we stand adjourned.</w:t>
       </w:r>
     </w:p>
-    <w:p/>
+    <w:p xmlns:wp14="http://schemas.microsoft.com/office/word/2010/wordml" wp14:textId="77777777"/>
     <w:sectPr>
       <w:headerReference w:type="default" r:id="rId7"/>
-      <w:pgSz w:w="12240" w:h="15840"/>
+      <w:pgSz w:w="12240" w:h="15840" w:orient="portrait"/>
       <w:pgMar w:top="1440" w:right="1440" w:bottom="1440" w:left="1440" w:header="720" w:footer="720" w:gutter="0"/>
       <w:cols w:space="720"/>
       <w:docGrid w:linePitch="360"/>
+      <w:footerReference w:type="default" r:id="Rfbb0b6e0600d4fec"/>
     </w:sectPr>
   </w:body>
 </w:document>
@@ -6432,33 +6433,101 @@
 <file path=word/endnotes.xml><?xml version="1.0" encoding="utf-8"?>
 <w:endnotes xmlns:wpc="http://schemas.microsoft.com/office/word/2010/wordprocessingCanvas" xmlns:mc="http://schemas.openxmlformats.org/markup-compatibility/2006" xmlns:o="urn:schemas-microsoft-com:office:office" xmlns:r="http://schemas.openxmlformats.org/officeDocument/2006/relationships" xmlns:m="http://schemas.openxmlformats.org/officeDocument/2006/math" xmlns:v="urn:schemas-microsoft-com:vml" xmlns:wp14="http://schemas.microsoft.com/office/word/2010/wordprocessingDrawing" xmlns:wp="http://schemas.openxmlformats.org/drawingml/2006/wordprocessingDrawing" xmlns:w10="urn:schemas-microsoft-com:office:word" xmlns:w="http://schemas.openxmlformats.org/wordprocessingml/2006/main" xmlns:w14="http://schemas.microsoft.com/office/word/2010/wordml" xmlns:wpg="http://schemas.microsoft.com/office/word/2010/wordprocessingGroup" xmlns:wpi="http://schemas.microsoft.com/office/word/2010/wordprocessingInk" xmlns:wne="http://schemas.microsoft.com/office/word/2006/wordml" xmlns:wps="http://schemas.microsoft.com/office/word/2010/wordprocessingShape" mc:Ignorable="w14 wp14">
   <w:endnote w:type="separator" w:id="-1">
-    <w:p>
+    <w:p xmlns:wp14="http://schemas.microsoft.com/office/word/2010/wordml" wp14:textId="77777777">
       <w:r>
         <w:separator/>
       </w:r>
     </w:p>
   </w:endnote>
   <w:endnote w:type="continuationSeparator" w:id="0">
-    <w:p>
+    <w:p xmlns:wp14="http://schemas.microsoft.com/office/word/2010/wordml" wp14:textId="77777777">
       <w:r>
         <w:continuationSeparator/>
       </w:r>
     </w:p>
   </w:endnote>
 </w:endnotes>
+</file>
+
+<file path=word/footer.xml><?xml version="1.0" encoding="utf-8"?>
+<w:ftr xmlns:w14="http://schemas.microsoft.com/office/word/2010/wordml" xmlns:w="http://schemas.openxmlformats.org/wordprocessingml/2006/main">
+  <w:tbl>
+    <w:tblPr>
+      <w:tblStyle w:val="TableNormal"/>
+      <w:bidiVisual w:val="0"/>
+      <w:tblW w:w="0" w:type="auto"/>
+      <w:tblLayout w:type="fixed"/>
+      <w:tblLook w:val="04A0" w:firstRow="1" w:lastRow="0" w:firstColumn="1" w:lastColumn="0" w:noHBand="0" w:noVBand="1"/>
+    </w:tblPr>
+    <w:tblGrid>
+      <w:gridCol w:w="3120"/>
+      <w:gridCol w:w="3120"/>
+      <w:gridCol w:w="3120"/>
+    </w:tblGrid>
+    <w:tr>
+      <w:tc>
+        <w:tcPr>
+          <w:tcW w:w="3120" w:type="dxa"/>
+          <w:tcMar/>
+        </w:tcPr>
+        <w:p>
+          <w:pPr>
+            <w:pStyle w:val="Header"/>
+            <w:bidi w:val="0"/>
+            <w:ind w:left="-115"/>
+            <w:jc w:val="left"/>
+          </w:pPr>
+        </w:p>
+      </w:tc>
+      <w:tc>
+        <w:tcPr>
+          <w:tcW w:w="3120" w:type="dxa"/>
+          <w:tcMar/>
+        </w:tcPr>
+        <w:p>
+          <w:pPr>
+            <w:pStyle w:val="Header"/>
+            <w:bidi w:val="0"/>
+            <w:jc w:val="center"/>
+          </w:pPr>
+        </w:p>
+      </w:tc>
+      <w:tc>
+        <w:tcPr>
+          <w:tcW w:w="3120" w:type="dxa"/>
+          <w:tcMar/>
+        </w:tcPr>
+        <w:p>
+          <w:pPr>
+            <w:pStyle w:val="Header"/>
+            <w:bidi w:val="0"/>
+            <w:ind w:right="-115"/>
+            <w:jc w:val="right"/>
+          </w:pPr>
+        </w:p>
+      </w:tc>
+    </w:tr>
+  </w:tbl>
+  <w:p>
+    <w:pPr>
+      <w:pStyle w:val="Footer"/>
+      <w:bidi w:val="0"/>
+    </w:pPr>
+  </w:p>
+</w:ftr>
 </file>
 
 <file path=word/footnotes.xml><?xml version="1.0" encoding="utf-8"?>
 <w:footnotes xmlns:wpc="http://schemas.microsoft.com/office/word/2010/wordprocessingCanvas" xmlns:mc="http://schemas.openxmlformats.org/markup-compatibility/2006" xmlns:o="urn:schemas-microsoft-com:office:office" xmlns:r="http://schemas.openxmlformats.org/officeDocument/2006/relationships" xmlns:m="http://schemas.openxmlformats.org/officeDocument/2006/math" xmlns:v="urn:schemas-microsoft-com:vml" xmlns:wp14="http://schemas.microsoft.com/office/word/2010/wordprocessingDrawing" xmlns:wp="http://schemas.openxmlformats.org/drawingml/2006/wordprocessingDrawing" xmlns:w10="urn:schemas-microsoft-com:office:word" xmlns:w="http://schemas.openxmlformats.org/wordprocessingml/2006/main" xmlns:w14="http://schemas.microsoft.com/office/word/2010/wordml" xmlns:wpg="http://schemas.microsoft.com/office/word/2010/wordprocessingGroup" xmlns:wpi="http://schemas.microsoft.com/office/word/2010/wordprocessingInk" xmlns:wne="http://schemas.microsoft.com/office/word/2006/wordml" xmlns:wps="http://schemas.microsoft.com/office/word/2010/wordprocessingShape" mc:Ignorable="w14 wp14">
   <w:footnote w:type="separator" w:id="-1">
-    <w:p>
+    <w:p xmlns:wp14="http://schemas.microsoft.com/office/word/2010/wordml" wp14:textId="77777777">
       <w:r>
         <w:separator/>
       </w:r>
     </w:p>
   </w:footnote>
   <w:footnote w:type="continuationSeparator" w:id="0">
-    <w:p>
+    <w:p xmlns:wp14="http://schemas.microsoft.com/office/word/2010/wordml" wp14:textId="77777777">
       <w:r>
         <w:continuationSeparator/>
       </w:r>
@@ -6469,7 +6538,7 @@
 
 <file path=word/header1.xml><?xml version="1.0" encoding="utf-8"?>
 <w:hdr xmlns:wpc="http://schemas.microsoft.com/office/word/2010/wordprocessingCanvas" xmlns:mc="http://schemas.openxmlformats.org/markup-compatibility/2006" xmlns:o="urn:schemas-microsoft-com:office:office" xmlns:r="http://schemas.openxmlformats.org/officeDocument/2006/relationships" xmlns:m="http://schemas.openxmlformats.org/officeDocument/2006/math" xmlns:v="urn:schemas-microsoft-com:vml" xmlns:wp14="http://schemas.microsoft.com/office/word/2010/wordprocessingDrawing" xmlns:wp="http://schemas.openxmlformats.org/drawingml/2006/wordprocessingDrawing" xmlns:w10="urn:schemas-microsoft-com:office:word" xmlns:w="http://schemas.openxmlformats.org/wordprocessingml/2006/main" xmlns:w14="http://schemas.microsoft.com/office/word/2010/wordml" xmlns:wpg="http://schemas.microsoft.com/office/word/2010/wordprocessingGroup" xmlns:wpi="http://schemas.microsoft.com/office/word/2010/wordprocessingInk" xmlns:wne="http://schemas.microsoft.com/office/word/2006/wordml" xmlns:wps="http://schemas.microsoft.com/office/word/2010/wordprocessingShape" mc:Ignorable="w14 wp14">
-  <w:p>
+  <w:p xmlns:wp14="http://schemas.microsoft.com/office/word/2010/wordml" wp14:textId="77777777">
     <w:pPr>
       <w:pStyle w:val="Header"/>
     </w:pPr>
@@ -6477,13 +6546,13 @@
       <w:t>Kerry</w:t>
     </w:r>
     <w:r>
-      <w:ptab w:relativeTo="margin" w:alignment="center" w:leader="none"/>
+      <w:ptab w:alignment="center" w:relativeTo="margin" w:leader="none"/>
     </w:r>
     <w:r>
       <w:t>Libya</w:t>
     </w:r>
     <w:r>
-      <w:ptab w:relativeTo="margin" w:alignment="right" w:leader="none"/>
+      <w:ptab w:alignment="right" w:relativeTo="margin" w:leader="none"/>
     </w:r>
     <w:r>
       <w:t>31 March 2011</w:t>
@@ -6493,11 +6562,11 @@
 </file>
 
 <file path=word/styles.xml><?xml version="1.0" encoding="utf-8"?>
-<w:styles xmlns:mc="http://schemas.openxmlformats.org/markup-compatibility/2006" xmlns:r="http://schemas.openxmlformats.org/officeDocument/2006/relationships" xmlns:w="http://schemas.openxmlformats.org/wordprocessingml/2006/main" xmlns:w14="http://schemas.microsoft.com/office/word/2010/wordml" mc:Ignorable="w14">
+<w:styles xmlns:wp14="http://schemas.microsoft.com/office/word/2010/wordprocessingDrawing" xmlns:mc="http://schemas.openxmlformats.org/markup-compatibility/2006" xmlns:r="http://schemas.openxmlformats.org/officeDocument/2006/relationships" xmlns:w="http://schemas.openxmlformats.org/wordprocessingml/2006/main" xmlns:w14="http://schemas.microsoft.com/office/word/2010/wordml" mc:Ignorable="w14 wp14">
   <w:docDefaults>
     <w:rPrDefault>
       <w:rPr>
-        <w:rFonts w:asciiTheme="minorHAnsi" w:eastAsiaTheme="minorHAnsi" w:hAnsiTheme="minorHAnsi" w:cstheme="minorBidi"/>
+        <w:rFonts w:asciiTheme="minorHAnsi" w:hAnsiTheme="minorHAnsi" w:eastAsiaTheme="minorHAnsi" w:cstheme="minorBidi"/>
         <w:sz w:val="22"/>
         <w:szCs w:val="22"/>
         <w:lang w:val="en-US" w:eastAsia="en-US" w:bidi="ar-SA"/>
@@ -6506,8 +6575,8 @@
     <w:pPrDefault/>
   </w:docDefaults>
   <w:latentStyles w:defLockedState="0" w:defUIPriority="99" w:defSemiHidden="1" w:defUnhideWhenUsed="1" w:defQFormat="0" w:count="267">
-    <w:lsdException w:name="Normal" w:semiHidden="0" w:uiPriority="0" w:unhideWhenUsed="0" w:qFormat="1"/>
-    <w:lsdException w:name="heading 1" w:semiHidden="0" w:uiPriority="9" w:unhideWhenUsed="0" w:qFormat="1"/>
+    <w:lsdException w:name="Normal" w:uiPriority="0" w:semiHidden="0" w:unhideWhenUsed="0" w:qFormat="1"/>
+    <w:lsdException w:name="heading 1" w:uiPriority="9" w:semiHidden="0" w:unhideWhenUsed="0" w:qFormat="1"/>
     <w:lsdException w:name="heading 2" w:uiPriority="9" w:qFormat="1"/>
     <w:lsdException w:name="heading 3" w:uiPriority="9" w:qFormat="1"/>
     <w:lsdException w:name="heading 4" w:uiPriority="9" w:qFormat="1"/>
@@ -6526,136 +6595,136 @@
     <w:lsdException w:name="toc 8" w:uiPriority="39"/>
     <w:lsdException w:name="toc 9" w:uiPriority="39"/>
     <w:lsdException w:name="caption" w:uiPriority="35" w:qFormat="1"/>
-    <w:lsdException w:name="Title" w:semiHidden="0" w:uiPriority="10" w:unhideWhenUsed="0" w:qFormat="1"/>
+    <w:lsdException w:name="Title" w:uiPriority="10" w:semiHidden="0" w:unhideWhenUsed="0" w:qFormat="1"/>
     <w:lsdException w:name="Default Paragraph Font" w:uiPriority="1"/>
-    <w:lsdException w:name="Subtitle" w:semiHidden="0" w:uiPriority="11" w:unhideWhenUsed="0" w:qFormat="1"/>
-    <w:lsdException w:name="Strong" w:semiHidden="0" w:uiPriority="22" w:unhideWhenUsed="0" w:qFormat="1"/>
-    <w:lsdException w:name="Emphasis" w:semiHidden="0" w:uiPriority="20" w:unhideWhenUsed="0" w:qFormat="1"/>
-    <w:lsdException w:name="Table Grid" w:semiHidden="0" w:uiPriority="59" w:unhideWhenUsed="0"/>
+    <w:lsdException w:name="Subtitle" w:uiPriority="11" w:semiHidden="0" w:unhideWhenUsed="0" w:qFormat="1"/>
+    <w:lsdException w:name="Strong" w:uiPriority="22" w:semiHidden="0" w:unhideWhenUsed="0" w:qFormat="1"/>
+    <w:lsdException w:name="Emphasis" w:uiPriority="20" w:semiHidden="0" w:unhideWhenUsed="0" w:qFormat="1"/>
+    <w:lsdException w:name="Table Grid" w:uiPriority="59" w:semiHidden="0" w:unhideWhenUsed="0"/>
     <w:lsdException w:name="Placeholder Text" w:unhideWhenUsed="0"/>
-    <w:lsdException w:name="No Spacing" w:semiHidden="0" w:uiPriority="1" w:unhideWhenUsed="0" w:qFormat="1"/>
-    <w:lsdException w:name="Light Shading" w:semiHidden="0" w:uiPriority="60" w:unhideWhenUsed="0"/>
-    <w:lsdException w:name="Light List" w:semiHidden="0" w:uiPriority="61" w:unhideWhenUsed="0"/>
-    <w:lsdException w:name="Light Grid" w:semiHidden="0" w:uiPriority="62" w:unhideWhenUsed="0"/>
-    <w:lsdException w:name="Medium Shading 1" w:semiHidden="0" w:uiPriority="63" w:unhideWhenUsed="0"/>
-    <w:lsdException w:name="Medium Shading 2" w:semiHidden="0" w:uiPriority="64" w:unhideWhenUsed="0"/>
-    <w:lsdException w:name="Medium List 1" w:semiHidden="0" w:uiPriority="65" w:unhideWhenUsed="0"/>
-    <w:lsdException w:name="Medium List 2" w:semiHidden="0" w:uiPriority="66" w:unhideWhenUsed="0"/>
-    <w:lsdException w:name="Medium Grid 1" w:semiHidden="0" w:uiPriority="67" w:unhideWhenUsed="0"/>
-    <w:lsdException w:name="Medium Grid 2" w:semiHidden="0" w:uiPriority="68" w:unhideWhenUsed="0"/>
-    <w:lsdException w:name="Medium Grid 3" w:semiHidden="0" w:uiPriority="69" w:unhideWhenUsed="0"/>
-    <w:lsdException w:name="Dark List" w:semiHidden="0" w:uiPriority="70" w:unhideWhenUsed="0"/>
-    <w:lsdException w:name="Colorful Shading" w:semiHidden="0" w:uiPriority="71" w:unhideWhenUsed="0"/>
-    <w:lsdException w:name="Colorful List" w:semiHidden="0" w:uiPriority="72" w:unhideWhenUsed="0"/>
-    <w:lsdException w:name="Colorful Grid" w:semiHidden="0" w:uiPriority="73" w:unhideWhenUsed="0"/>
-    <w:lsdException w:name="Light Shading Accent 1" w:semiHidden="0" w:uiPriority="60" w:unhideWhenUsed="0"/>
-    <w:lsdException w:name="Light List Accent 1" w:semiHidden="0" w:uiPriority="61" w:unhideWhenUsed="0"/>
-    <w:lsdException w:name="Light Grid Accent 1" w:semiHidden="0" w:uiPriority="62" w:unhideWhenUsed="0"/>
-    <w:lsdException w:name="Medium Shading 1 Accent 1" w:semiHidden="0" w:uiPriority="63" w:unhideWhenUsed="0"/>
-    <w:lsdException w:name="Medium Shading 2 Accent 1" w:semiHidden="0" w:uiPriority="64" w:unhideWhenUsed="0"/>
-    <w:lsdException w:name="Medium List 1 Accent 1" w:semiHidden="0" w:uiPriority="65" w:unhideWhenUsed="0"/>
+    <w:lsdException w:name="No Spacing" w:uiPriority="1" w:semiHidden="0" w:unhideWhenUsed="0" w:qFormat="1"/>
+    <w:lsdException w:name="Light Shading" w:uiPriority="60" w:semiHidden="0" w:unhideWhenUsed="0"/>
+    <w:lsdException w:name="Light List" w:uiPriority="61" w:semiHidden="0" w:unhideWhenUsed="0"/>
+    <w:lsdException w:name="Light Grid" w:uiPriority="62" w:semiHidden="0" w:unhideWhenUsed="0"/>
+    <w:lsdException w:name="Medium Shading 1" w:uiPriority="63" w:semiHidden="0" w:unhideWhenUsed="0"/>
+    <w:lsdException w:name="Medium Shading 2" w:uiPriority="64" w:semiHidden="0" w:unhideWhenUsed="0"/>
+    <w:lsdException w:name="Medium List 1" w:uiPriority="65" w:semiHidden="0" w:unhideWhenUsed="0"/>
+    <w:lsdException w:name="Medium List 2" w:uiPriority="66" w:semiHidden="0" w:unhideWhenUsed="0"/>
+    <w:lsdException w:name="Medium Grid 1" w:uiPriority="67" w:semiHidden="0" w:unhideWhenUsed="0"/>
+    <w:lsdException w:name="Medium Grid 2" w:uiPriority="68" w:semiHidden="0" w:unhideWhenUsed="0"/>
+    <w:lsdException w:name="Medium Grid 3" w:uiPriority="69" w:semiHidden="0" w:unhideWhenUsed="0"/>
+    <w:lsdException w:name="Dark List" w:uiPriority="70" w:semiHidden="0" w:unhideWhenUsed="0"/>
+    <w:lsdException w:name="Colorful Shading" w:uiPriority="71" w:semiHidden="0" w:unhideWhenUsed="0"/>
+    <w:lsdException w:name="Colorful List" w:uiPriority="72" w:semiHidden="0" w:unhideWhenUsed="0"/>
+    <w:lsdException w:name="Colorful Grid" w:uiPriority="73" w:semiHidden="0" w:unhideWhenUsed="0"/>
+    <w:lsdException w:name="Light Shading Accent 1" w:uiPriority="60" w:semiHidden="0" w:unhideWhenUsed="0"/>
+    <w:lsdException w:name="Light List Accent 1" w:uiPriority="61" w:semiHidden="0" w:unhideWhenUsed="0"/>
+    <w:lsdException w:name="Light Grid Accent 1" w:uiPriority="62" w:semiHidden="0" w:unhideWhenUsed="0"/>
+    <w:lsdException w:name="Medium Shading 1 Accent 1" w:uiPriority="63" w:semiHidden="0" w:unhideWhenUsed="0"/>
+    <w:lsdException w:name="Medium Shading 2 Accent 1" w:uiPriority="64" w:semiHidden="0" w:unhideWhenUsed="0"/>
+    <w:lsdException w:name="Medium List 1 Accent 1" w:uiPriority="65" w:semiHidden="0" w:unhideWhenUsed="0"/>
     <w:lsdException w:name="Revision" w:unhideWhenUsed="0"/>
-    <w:lsdException w:name="List Paragraph" w:semiHidden="0" w:uiPriority="34" w:unhideWhenUsed="0" w:qFormat="1"/>
-    <w:lsdException w:name="Quote" w:semiHidden="0" w:uiPriority="29" w:unhideWhenUsed="0" w:qFormat="1"/>
-    <w:lsdException w:name="Intense Quote" w:semiHidden="0" w:uiPriority="30" w:unhideWhenUsed="0" w:qFormat="1"/>
-    <w:lsdException w:name="Medium List 2 Accent 1" w:semiHidden="0" w:uiPriority="66" w:unhideWhenUsed="0"/>
-    <w:lsdException w:name="Medium Grid 1 Accent 1" w:semiHidden="0" w:uiPriority="67" w:unhideWhenUsed="0"/>
-    <w:lsdException w:name="Medium Grid 2 Accent 1" w:semiHidden="0" w:uiPriority="68" w:unhideWhenUsed="0"/>
-    <w:lsdException w:name="Medium Grid 3 Accent 1" w:semiHidden="0" w:uiPriority="69" w:unhideWhenUsed="0"/>
-    <w:lsdException w:name="Dark List Accent 1" w:semiHidden="0" w:uiPriority="70" w:unhideWhenUsed="0"/>
-    <w:lsdException w:name="Colorful Shading Accent 1" w:semiHidden="0" w:uiPriority="71" w:unhideWhenUsed="0"/>
-    <w:lsdException w:name="Colorful List Accent 1" w:semiHidden="0" w:uiPriority="72" w:unhideWhenUsed="0"/>
-    <w:lsdException w:name="Colorful Grid Accent 1" w:semiHidden="0" w:uiPriority="73" w:unhideWhenUsed="0"/>
-    <w:lsdException w:name="Light Shading Accent 2" w:semiHidden="0" w:uiPriority="60" w:unhideWhenUsed="0"/>
-    <w:lsdException w:name="Light List Accent 2" w:semiHidden="0" w:uiPriority="61" w:unhideWhenUsed="0"/>
-    <w:lsdException w:name="Light Grid Accent 2" w:semiHidden="0" w:uiPriority="62" w:unhideWhenUsed="0"/>
-    <w:lsdException w:name="Medium Shading 1 Accent 2" w:semiHidden="0" w:uiPriority="63" w:unhideWhenUsed="0"/>
-    <w:lsdException w:name="Medium Shading 2 Accent 2" w:semiHidden="0" w:uiPriority="64" w:unhideWhenUsed="0"/>
-    <w:lsdException w:name="Medium List 1 Accent 2" w:semiHidden="0" w:uiPriority="65" w:unhideWhenUsed="0"/>
-    <w:lsdException w:name="Medium List 2 Accent 2" w:semiHidden="0" w:uiPriority="66" w:unhideWhenUsed="0"/>
-    <w:lsdException w:name="Medium Grid 1 Accent 2" w:semiHidden="0" w:uiPriority="67" w:unhideWhenUsed="0"/>
-    <w:lsdException w:name="Medium Grid 2 Accent 2" w:semiHidden="0" w:uiPriority="68" w:unhideWhenUsed="0"/>
-    <w:lsdException w:name="Medium Grid 3 Accent 2" w:semiHidden="0" w:uiPriority="69" w:unhideWhenUsed="0"/>
-    <w:lsdException w:name="Dark List Accent 2" w:semiHidden="0" w:uiPriority="70" w:unhideWhenUsed="0"/>
-    <w:lsdException w:name="Colorful Shading Accent 2" w:semiHidden="0" w:uiPriority="71" w:unhideWhenUsed="0"/>
-    <w:lsdException w:name="Colorful List Accent 2" w:semiHidden="0" w:uiPriority="72" w:unhideWhenUsed="0"/>
-    <w:lsdException w:name="Colorful Grid Accent 2" w:semiHidden="0" w:uiPriority="73" w:unhideWhenUsed="0"/>
-    <w:lsdException w:name="Light Shading Accent 3" w:semiHidden="0" w:uiPriority="60" w:unhideWhenUsed="0"/>
-    <w:lsdException w:name="Light List Accent 3" w:semiHidden="0" w:uiPriority="61" w:unhideWhenUsed="0"/>
-    <w:lsdException w:name="Light Grid Accent 3" w:semiHidden="0" w:uiPriority="62" w:unhideWhenUsed="0"/>
-    <w:lsdException w:name="Medium Shading 1 Accent 3" w:semiHidden="0" w:uiPriority="63" w:unhideWhenUsed="0"/>
-    <w:lsdException w:name="Medium Shading 2 Accent 3" w:semiHidden="0" w:uiPriority="64" w:unhideWhenUsed="0"/>
-    <w:lsdException w:name="Medium List 1 Accent 3" w:semiHidden="0" w:uiPriority="65" w:unhideWhenUsed="0"/>
-    <w:lsdException w:name="Medium List 2 Accent 3" w:semiHidden="0" w:uiPriority="66" w:unhideWhenUsed="0"/>
-    <w:lsdException w:name="Medium Grid 1 Accent 3" w:semiHidden="0" w:uiPriority="67" w:unhideWhenUsed="0"/>
-    <w:lsdException w:name="Medium Grid 2 Accent 3" w:semiHidden="0" w:uiPriority="68" w:unhideWhenUsed="0"/>
-    <w:lsdException w:name="Medium Grid 3 Accent 3" w:semiHidden="0" w:uiPriority="69" w:unhideWhenUsed="0"/>
-    <w:lsdException w:name="Dark List Accent 3" w:semiHidden="0" w:uiPriority="70" w:unhideWhenUsed="0"/>
-    <w:lsdException w:name="Colorful Shading Accent 3" w:semiHidden="0" w:uiPriority="71" w:unhideWhenUsed="0"/>
-    <w:lsdException w:name="Colorful List Accent 3" w:semiHidden="0" w:uiPriority="72" w:unhideWhenUsed="0"/>
-    <w:lsdException w:name="Colorful Grid Accent 3" w:semiHidden="0" w:uiPriority="73" w:unhideWhenUsed="0"/>
-    <w:lsdException w:name="Light Shading Accent 4" w:semiHidden="0" w:uiPriority="60" w:unhideWhenUsed="0"/>
-    <w:lsdException w:name="Light List Accent 4" w:semiHidden="0" w:uiPriority="61" w:unhideWhenUsed="0"/>
-    <w:lsdException w:name="Light Grid Accent 4" w:semiHidden="0" w:uiPriority="62" w:unhideWhenUsed="0"/>
-    <w:lsdException w:name="Medium Shading 1 Accent 4" w:semiHidden="0" w:uiPriority="63" w:unhideWhenUsed="0"/>
-    <w:lsdException w:name="Medium Shading 2 Accent 4" w:semiHidden="0" w:uiPriority="64" w:unhideWhenUsed="0"/>
-    <w:lsdException w:name="Medium List 1 Accent 4" w:semiHidden="0" w:uiPriority="65" w:unhideWhenUsed="0"/>
-    <w:lsdException w:name="Medium List 2 Accent 4" w:semiHidden="0" w:uiPriority="66" w:unhideWhenUsed="0"/>
-    <w:lsdException w:name="Medium Grid 1 Accent 4" w:semiHidden="0" w:uiPriority="67" w:unhideWhenUsed="0"/>
-    <w:lsdException w:name="Medium Grid 2 Accent 4" w:semiHidden="0" w:uiPriority="68" w:unhideWhenUsed="0"/>
-    <w:lsdException w:name="Medium Grid 3 Accent 4" w:semiHidden="0" w:uiPriority="69" w:unhideWhenUsed="0"/>
-    <w:lsdException w:name="Dark List Accent 4" w:semiHidden="0" w:uiPriority="70" w:unhideWhenUsed="0"/>
-    <w:lsdException w:name="Colorful Shading Accent 4" w:semiHidden="0" w:uiPriority="71" w:unhideWhenUsed="0"/>
-    <w:lsdException w:name="Colorful List Accent 4" w:semiHidden="0" w:uiPriority="72" w:unhideWhenUsed="0"/>
-    <w:lsdException w:name="Colorful Grid Accent 4" w:semiHidden="0" w:uiPriority="73" w:unhideWhenUsed="0"/>
-    <w:lsdException w:name="Light Shading Accent 5" w:semiHidden="0" w:uiPriority="60" w:unhideWhenUsed="0"/>
-    <w:lsdException w:name="Light List Accent 5" w:semiHidden="0" w:uiPriority="61" w:unhideWhenUsed="0"/>
-    <w:lsdException w:name="Light Grid Accent 5" w:semiHidden="0" w:uiPriority="62" w:unhideWhenUsed="0"/>
-    <w:lsdException w:name="Medium Shading 1 Accent 5" w:semiHidden="0" w:uiPriority="63" w:unhideWhenUsed="0"/>
-    <w:lsdException w:name="Medium Shading 2 Accent 5" w:semiHidden="0" w:uiPriority="64" w:unhideWhenUsed="0"/>
-    <w:lsdException w:name="Medium List 1 Accent 5" w:semiHidden="0" w:uiPriority="65" w:unhideWhenUsed="0"/>
-    <w:lsdException w:name="Medium List 2 Accent 5" w:semiHidden="0" w:uiPriority="66" w:unhideWhenUsed="0"/>
-    <w:lsdException w:name="Medium Grid 1 Accent 5" w:semiHidden="0" w:uiPriority="67" w:unhideWhenUsed="0"/>
-    <w:lsdException w:name="Medium Grid 2 Accent 5" w:semiHidden="0" w:uiPriority="68" w:unhideWhenUsed="0"/>
-    <w:lsdException w:name="Medium Grid 3 Accent 5" w:semiHidden="0" w:uiPriority="69" w:unhideWhenUsed="0"/>
-    <w:lsdException w:name="Dark List Accent 5" w:semiHidden="0" w:uiPriority="70" w:unhideWhenUsed="0"/>
-    <w:lsdException w:name="Colorful Shading Accent 5" w:semiHidden="0" w:uiPriority="71" w:unhideWhenUsed="0"/>
-    <w:lsdException w:name="Colorful List Accent 5" w:semiHidden="0" w:uiPriority="72" w:unhideWhenUsed="0"/>
-    <w:lsdException w:name="Colorful Grid Accent 5" w:semiHidden="0" w:uiPriority="73" w:unhideWhenUsed="0"/>
-    <w:lsdException w:name="Light Shading Accent 6" w:semiHidden="0" w:uiPriority="60" w:unhideWhenUsed="0"/>
-    <w:lsdException w:name="Light List Accent 6" w:semiHidden="0" w:uiPriority="61" w:unhideWhenUsed="0"/>
-    <w:lsdException w:name="Light Grid Accent 6" w:semiHidden="0" w:uiPriority="62" w:unhideWhenUsed="0"/>
-    <w:lsdException w:name="Medium Shading 1 Accent 6" w:semiHidden="0" w:uiPriority="63" w:unhideWhenUsed="0"/>
-    <w:lsdException w:name="Medium Shading 2 Accent 6" w:semiHidden="0" w:uiPriority="64" w:unhideWhenUsed="0"/>
-    <w:lsdException w:name="Medium List 1 Accent 6" w:semiHidden="0" w:uiPriority="65" w:unhideWhenUsed="0"/>
-    <w:lsdException w:name="Medium List 2 Accent 6" w:semiHidden="0" w:uiPriority="66" w:unhideWhenUsed="0"/>
-    <w:lsdException w:name="Medium Grid 1 Accent 6" w:semiHidden="0" w:uiPriority="67" w:unhideWhenUsed="0"/>
-    <w:lsdException w:name="Medium Grid 2 Accent 6" w:semiHidden="0" w:uiPriority="68" w:unhideWhenUsed="0"/>
-    <w:lsdException w:name="Medium Grid 3 Accent 6" w:semiHidden="0" w:uiPriority="69" w:unhideWhenUsed="0"/>
-    <w:lsdException w:name="Dark List Accent 6" w:semiHidden="0" w:uiPriority="70" w:unhideWhenUsed="0"/>
-    <w:lsdException w:name="Colorful Shading Accent 6" w:semiHidden="0" w:uiPriority="71" w:unhideWhenUsed="0"/>
-    <w:lsdException w:name="Colorful List Accent 6" w:semiHidden="0" w:uiPriority="72" w:unhideWhenUsed="0"/>
-    <w:lsdException w:name="Colorful Grid Accent 6" w:semiHidden="0" w:uiPriority="73" w:unhideWhenUsed="0"/>
-    <w:lsdException w:name="Subtle Emphasis" w:semiHidden="0" w:uiPriority="19" w:unhideWhenUsed="0" w:qFormat="1"/>
-    <w:lsdException w:name="Intense Emphasis" w:semiHidden="0" w:uiPriority="21" w:unhideWhenUsed="0" w:qFormat="1"/>
-    <w:lsdException w:name="Subtle Reference" w:semiHidden="0" w:uiPriority="31" w:unhideWhenUsed="0" w:qFormat="1"/>
-    <w:lsdException w:name="Intense Reference" w:semiHidden="0" w:uiPriority="32" w:unhideWhenUsed="0" w:qFormat="1"/>
-    <w:lsdException w:name="Book Title" w:semiHidden="0" w:uiPriority="33" w:unhideWhenUsed="0" w:qFormat="1"/>
+    <w:lsdException w:name="List Paragraph" w:uiPriority="34" w:semiHidden="0" w:unhideWhenUsed="0" w:qFormat="1"/>
+    <w:lsdException w:name="Quote" w:uiPriority="29" w:semiHidden="0" w:unhideWhenUsed="0" w:qFormat="1"/>
+    <w:lsdException w:name="Intense Quote" w:uiPriority="30" w:semiHidden="0" w:unhideWhenUsed="0" w:qFormat="1"/>
+    <w:lsdException w:name="Medium List 2 Accent 1" w:uiPriority="66" w:semiHidden="0" w:unhideWhenUsed="0"/>
+    <w:lsdException w:name="Medium Grid 1 Accent 1" w:uiPriority="67" w:semiHidden="0" w:unhideWhenUsed="0"/>
+    <w:lsdException w:name="Medium Grid 2 Accent 1" w:uiPriority="68" w:semiHidden="0" w:unhideWhenUsed="0"/>
+    <w:lsdException w:name="Medium Grid 3 Accent 1" w:uiPriority="69" w:semiHidden="0" w:unhideWhenUsed="0"/>
+    <w:lsdException w:name="Dark List Accent 1" w:uiPriority="70" w:semiHidden="0" w:unhideWhenUsed="0"/>
+    <w:lsdException w:name="Colorful Shading Accent 1" w:uiPriority="71" w:semiHidden="0" w:unhideWhenUsed="0"/>
+    <w:lsdException w:name="Colorful List Accent 1" w:uiPriority="72" w:semiHidden="0" w:unhideWhenUsed="0"/>
+    <w:lsdException w:name="Colorful Grid Accent 1" w:uiPriority="73" w:semiHidden="0" w:unhideWhenUsed="0"/>
+    <w:lsdException w:name="Light Shading Accent 2" w:uiPriority="60" w:semiHidden="0" w:unhideWhenUsed="0"/>
+    <w:lsdException w:name="Light List Accent 2" w:uiPriority="61" w:semiHidden="0" w:unhideWhenUsed="0"/>
+    <w:lsdException w:name="Light Grid Accent 2" w:uiPriority="62" w:semiHidden="0" w:unhideWhenUsed="0"/>
+    <w:lsdException w:name="Medium Shading 1 Accent 2" w:uiPriority="63" w:semiHidden="0" w:unhideWhenUsed="0"/>
+    <w:lsdException w:name="Medium Shading 2 Accent 2" w:uiPriority="64" w:semiHidden="0" w:unhideWhenUsed="0"/>
+    <w:lsdException w:name="Medium List 1 Accent 2" w:uiPriority="65" w:semiHidden="0" w:unhideWhenUsed="0"/>
+    <w:lsdException w:name="Medium List 2 Accent 2" w:uiPriority="66" w:semiHidden="0" w:unhideWhenUsed="0"/>
+    <w:lsdException w:name="Medium Grid 1 Accent 2" w:uiPriority="67" w:semiHidden="0" w:unhideWhenUsed="0"/>
+    <w:lsdException w:name="Medium Grid 2 Accent 2" w:uiPriority="68" w:semiHidden="0" w:unhideWhenUsed="0"/>
+    <w:lsdException w:name="Medium Grid 3 Accent 2" w:uiPriority="69" w:semiHidden="0" w:unhideWhenUsed="0"/>
+    <w:lsdException w:name="Dark List Accent 2" w:uiPriority="70" w:semiHidden="0" w:unhideWhenUsed="0"/>
+    <w:lsdException w:name="Colorful Shading Accent 2" w:uiPriority="71" w:semiHidden="0" w:unhideWhenUsed="0"/>
+    <w:lsdException w:name="Colorful List Accent 2" w:uiPriority="72" w:semiHidden="0" w:unhideWhenUsed="0"/>
+    <w:lsdException w:name="Colorful Grid Accent 2" w:uiPriority="73" w:semiHidden="0" w:unhideWhenUsed="0"/>
+    <w:lsdException w:name="Light Shading Accent 3" w:uiPriority="60" w:semiHidden="0" w:unhideWhenUsed="0"/>
+    <w:lsdException w:name="Light List Accent 3" w:uiPriority="61" w:semiHidden="0" w:unhideWhenUsed="0"/>
+    <w:lsdException w:name="Light Grid Accent 3" w:uiPriority="62" w:semiHidden="0" w:unhideWhenUsed="0"/>
+    <w:lsdException w:name="Medium Shading 1 Accent 3" w:uiPriority="63" w:semiHidden="0" w:unhideWhenUsed="0"/>
+    <w:lsdException w:name="Medium Shading 2 Accent 3" w:uiPriority="64" w:semiHidden="0" w:unhideWhenUsed="0"/>
+    <w:lsdException w:name="Medium List 1 Accent 3" w:uiPriority="65" w:semiHidden="0" w:unhideWhenUsed="0"/>
+    <w:lsdException w:name="Medium List 2 Accent 3" w:uiPriority="66" w:semiHidden="0" w:unhideWhenUsed="0"/>
+    <w:lsdException w:name="Medium Grid 1 Accent 3" w:uiPriority="67" w:semiHidden="0" w:unhideWhenUsed="0"/>
+    <w:lsdException w:name="Medium Grid 2 Accent 3" w:uiPriority="68" w:semiHidden="0" w:unhideWhenUsed="0"/>
+    <w:lsdException w:name="Medium Grid 3 Accent 3" w:uiPriority="69" w:semiHidden="0" w:unhideWhenUsed="0"/>
+    <w:lsdException w:name="Dark List Accent 3" w:uiPriority="70" w:semiHidden="0" w:unhideWhenUsed="0"/>
+    <w:lsdException w:name="Colorful Shading Accent 3" w:uiPriority="71" w:semiHidden="0" w:unhideWhenUsed="0"/>
+    <w:lsdException w:name="Colorful List Accent 3" w:uiPriority="72" w:semiHidden="0" w:unhideWhenUsed="0"/>
+    <w:lsdException w:name="Colorful Grid Accent 3" w:uiPriority="73" w:semiHidden="0" w:unhideWhenUsed="0"/>
+    <w:lsdException w:name="Light Shading Accent 4" w:uiPriority="60" w:semiHidden="0" w:unhideWhenUsed="0"/>
+    <w:lsdException w:name="Light List Accent 4" w:uiPriority="61" w:semiHidden="0" w:unhideWhenUsed="0"/>
+    <w:lsdException w:name="Light Grid Accent 4" w:uiPriority="62" w:semiHidden="0" w:unhideWhenUsed="0"/>
+    <w:lsdException w:name="Medium Shading 1 Accent 4" w:uiPriority="63" w:semiHidden="0" w:unhideWhenUsed="0"/>
+    <w:lsdException w:name="Medium Shading 2 Accent 4" w:uiPriority="64" w:semiHidden="0" w:unhideWhenUsed="0"/>
+    <w:lsdException w:name="Medium List 1 Accent 4" w:uiPriority="65" w:semiHidden="0" w:unhideWhenUsed="0"/>
+    <w:lsdException w:name="Medium List 2 Accent 4" w:uiPriority="66" w:semiHidden="0" w:unhideWhenUsed="0"/>
+    <w:lsdException w:name="Medium Grid 1 Accent 4" w:uiPriority="67" w:semiHidden="0" w:unhideWhenUsed="0"/>
+    <w:lsdException w:name="Medium Grid 2 Accent 4" w:uiPriority="68" w:semiHidden="0" w:unhideWhenUsed="0"/>
+    <w:lsdException w:name="Medium Grid 3 Accent 4" w:uiPriority="69" w:semiHidden="0" w:unhideWhenUsed="0"/>
+    <w:lsdException w:name="Dark List Accent 4" w:uiPriority="70" w:semiHidden="0" w:unhideWhenUsed="0"/>
+    <w:lsdException w:name="Colorful Shading Accent 4" w:uiPriority="71" w:semiHidden="0" w:unhideWhenUsed="0"/>
+    <w:lsdException w:name="Colorful List Accent 4" w:uiPriority="72" w:semiHidden="0" w:unhideWhenUsed="0"/>
+    <w:lsdException w:name="Colorful Grid Accent 4" w:uiPriority="73" w:semiHidden="0" w:unhideWhenUsed="0"/>
+    <w:lsdException w:name="Light Shading Accent 5" w:uiPriority="60" w:semiHidden="0" w:unhideWhenUsed="0"/>
+    <w:lsdException w:name="Light List Accent 5" w:uiPriority="61" w:semiHidden="0" w:unhideWhenUsed="0"/>
+    <w:lsdException w:name="Light Grid Accent 5" w:uiPriority="62" w:semiHidden="0" w:unhideWhenUsed="0"/>
+    <w:lsdException w:name="Medium Shading 1 Accent 5" w:uiPriority="63" w:semiHidden="0" w:unhideWhenUsed="0"/>
+    <w:lsdException w:name="Medium Shading 2 Accent 5" w:uiPriority="64" w:semiHidden="0" w:unhideWhenUsed="0"/>
+    <w:lsdException w:name="Medium List 1 Accent 5" w:uiPriority="65" w:semiHidden="0" w:unhideWhenUsed="0"/>
+    <w:lsdException w:name="Medium List 2 Accent 5" w:uiPriority="66" w:semiHidden="0" w:unhideWhenUsed="0"/>
+    <w:lsdException w:name="Medium Grid 1 Accent 5" w:uiPriority="67" w:semiHidden="0" w:unhideWhenUsed="0"/>
+    <w:lsdException w:name="Medium Grid 2 Accent 5" w:uiPriority="68" w:semiHidden="0" w:unhideWhenUsed="0"/>
+    <w:lsdException w:name="Medium Grid 3 Accent 5" w:uiPriority="69" w:semiHidden="0" w:unhideWhenUsed="0"/>
+    <w:lsdException w:name="Dark List Accent 5" w:uiPriority="70" w:semiHidden="0" w:unhideWhenUsed="0"/>
+    <w:lsdException w:name="Colorful Shading Accent 5" w:uiPriority="71" w:semiHidden="0" w:unhideWhenUsed="0"/>
+    <w:lsdException w:name="Colorful List Accent 5" w:uiPriority="72" w:semiHidden="0" w:unhideWhenUsed="0"/>
+    <w:lsdException w:name="Colorful Grid Accent 5" w:uiPriority="73" w:semiHidden="0" w:unhideWhenUsed="0"/>
+    <w:lsdException w:name="Light Shading Accent 6" w:uiPriority="60" w:semiHidden="0" w:unhideWhenUsed="0"/>
+    <w:lsdException w:name="Light List Accent 6" w:uiPriority="61" w:semiHidden="0" w:unhideWhenUsed="0"/>
+    <w:lsdException w:name="Light Grid Accent 6" w:uiPriority="62" w:semiHidden="0" w:unhideWhenUsed="0"/>
+    <w:lsdException w:name="Medium Shading 1 Accent 6" w:uiPriority="63" w:semiHidden="0" w:unhideWhenUsed="0"/>
+    <w:lsdException w:name="Medium Shading 2 Accent 6" w:uiPriority="64" w:semiHidden="0" w:unhideWhenUsed="0"/>
+    <w:lsdException w:name="Medium List 1 Accent 6" w:uiPriority="65" w:semiHidden="0" w:unhideWhenUsed="0"/>
+    <w:lsdException w:name="Medium List 2 Accent 6" w:uiPriority="66" w:semiHidden="0" w:unhideWhenUsed="0"/>
+    <w:lsdException w:name="Medium Grid 1 Accent 6" w:uiPriority="67" w:semiHidden="0" w:unhideWhenUsed="0"/>
+    <w:lsdException w:name="Medium Grid 2 Accent 6" w:uiPriority="68" w:semiHidden="0" w:unhideWhenUsed="0"/>
+    <w:lsdException w:name="Medium Grid 3 Accent 6" w:uiPriority="69" w:semiHidden="0" w:unhideWhenUsed="0"/>
+    <w:lsdException w:name="Dark List Accent 6" w:uiPriority="70" w:semiHidden="0" w:unhideWhenUsed="0"/>
+    <w:lsdException w:name="Colorful Shading Accent 6" w:uiPriority="71" w:semiHidden="0" w:unhideWhenUsed="0"/>
+    <w:lsdException w:name="Colorful List Accent 6" w:uiPriority="72" w:semiHidden="0" w:unhideWhenUsed="0"/>
+    <w:lsdException w:name="Colorful Grid Accent 6" w:uiPriority="73" w:semiHidden="0" w:unhideWhenUsed="0"/>
+    <w:lsdException w:name="Subtle Emphasis" w:uiPriority="19" w:semiHidden="0" w:unhideWhenUsed="0" w:qFormat="1"/>
+    <w:lsdException w:name="Intense Emphasis" w:uiPriority="21" w:semiHidden="0" w:unhideWhenUsed="0" w:qFormat="1"/>
+    <w:lsdException w:name="Subtle Reference" w:uiPriority="31" w:semiHidden="0" w:unhideWhenUsed="0" w:qFormat="1"/>
+    <w:lsdException w:name="Intense Reference" w:uiPriority="32" w:semiHidden="0" w:unhideWhenUsed="0" w:qFormat="1"/>
+    <w:lsdException w:name="Book Title" w:uiPriority="33" w:semiHidden="0" w:unhideWhenUsed="0" w:qFormat="1"/>
     <w:lsdException w:name="Bibliography" w:uiPriority="37"/>
     <w:lsdException w:name="TOC Heading" w:uiPriority="39" w:qFormat="1"/>
   </w:latentStyles>
-  <w:style w:type="paragraph" w:default="1" w:styleId="Normal">
+  <w:style w:type="paragraph" w:styleId="Normal" w:default="1">
     <w:name w:val="Normal"/>
     <w:qFormat/>
     <w:rsid w:val="00853223"/>
   </w:style>
-  <w:style w:type="character" w:default="1" w:styleId="DefaultParagraphFont">
+  <w:style w:type="character" w:styleId="DefaultParagraphFont" w:default="1">
     <w:name w:val="Default Paragraph Font"/>
     <w:uiPriority w:val="1"/>
     <w:semiHidden/>
     <w:unhideWhenUsed/>
   </w:style>
-  <w:style w:type="table" w:default="1" w:styleId="TableNormal">
+  <w:style w:type="table" w:styleId="TableNormal" w:default="1">
     <w:name w:val="Normal Table"/>
     <w:uiPriority w:val="99"/>
     <w:semiHidden/>
@@ -6670,7 +6739,7 @@
       </w:tblCellMar>
     </w:tblPr>
   </w:style>
-  <w:style w:type="numbering" w:default="1" w:styleId="NoList">
+  <w:style w:type="numbering" w:styleId="NoList" w:default="1">
     <w:name w:val="No List"/>
     <w:uiPriority w:val="99"/>
     <w:semiHidden/>
@@ -6690,7 +6759,7 @@
       </w:tabs>
     </w:pPr>
   </w:style>
-  <w:style w:type="character" w:customStyle="1" w:styleId="HeaderChar">
+  <w:style w:type="character" w:styleId="HeaderChar" w:customStyle="1">
     <w:name w:val="Header Char"/>
     <w:basedOn w:val="DefaultParagraphFont"/>
     <w:link w:val="Header"/>
@@ -6711,7 +6780,7 @@
       </w:tabs>
     </w:pPr>
   </w:style>
-  <w:style w:type="character" w:customStyle="1" w:styleId="FooterChar">
+  <w:style w:type="character" w:styleId="FooterChar" w:customStyle="1">
     <w:name w:val="Footer Char"/>
     <w:basedOn w:val="DefaultParagraphFont"/>
     <w:link w:val="Footer"/>
@@ -6732,7 +6801,7 @@
       <w:szCs w:val="16"/>
     </w:rPr>
   </w:style>
-  <w:style w:type="character" w:customStyle="1" w:styleId="BalloonTextChar">
+  <w:style w:type="character" w:styleId="BalloonTextChar" w:customStyle="1">
     <w:name w:val="Balloon Text Char"/>
     <w:basedOn w:val="DefaultParagraphFont"/>
     <w:link w:val="BalloonText"/>
@@ -6744,6 +6813,32 @@
       <w:sz w:val="16"/>
       <w:szCs w:val="16"/>
     </w:rPr>
+  </w:style>
+  <w:style xmlns:w="http://schemas.openxmlformats.org/wordprocessingml/2006/main" w:type="table" w:styleId="TableGrid">
+    <w:name xmlns:w="http://schemas.openxmlformats.org/wordprocessingml/2006/main" w:val="Table Grid"/>
+    <w:basedOn xmlns:w="http://schemas.openxmlformats.org/wordprocessingml/2006/main" w:val="TableNormal"/>
+    <w:uiPriority xmlns:w="http://schemas.openxmlformats.org/wordprocessingml/2006/main" w:val="59"/>
+    <w:rsid xmlns:w="http://schemas.openxmlformats.org/wordprocessingml/2006/main" w:val="00FB4123"/>
+    <w:pPr xmlns:w="http://schemas.openxmlformats.org/wordprocessingml/2006/main">
+      <w:spacing w:after="0" w:line="240" w:lineRule="auto"/>
+    </w:pPr>
+    <w:tblPr xmlns:w="http://schemas.openxmlformats.org/wordprocessingml/2006/main">
+      <w:tblInd w:w="0" w:type="dxa"/>
+      <w:tblBorders>
+        <w:top w:val="single" w:color="000000" w:themeColor="text1" w:sz="4" w:space="0"/>
+        <w:left w:val="single" w:color="000000" w:themeColor="text1" w:sz="4" w:space="0"/>
+        <w:bottom w:val="single" w:color="000000" w:themeColor="text1" w:sz="4" w:space="0"/>
+        <w:right w:val="single" w:color="000000" w:themeColor="text1" w:sz="4" w:space="0"/>
+        <w:insideH w:val="single" w:color="000000" w:themeColor="text1" w:sz="4" w:space="0"/>
+        <w:insideV w:val="single" w:color="000000" w:themeColor="text1" w:sz="4" w:space="0"/>
+      </w:tblBorders>
+      <w:tblCellMar>
+        <w:top w:w="0" w:type="dxa"/>
+        <w:left w:w="108" w:type="dxa"/>
+        <w:bottom w:w="0" w:type="dxa"/>
+        <w:right w:w="108" w:type="dxa"/>
+      </w:tblCellMar>
+    </w:tblPr>
   </w:style>
 </w:styles>
 </file>
